--- a/Informe.docx
+++ b/Informe.docx
@@ -249,7 +249,12 @@
     <w:sdt>
       <w:sdtPr>
         <w:rPr>
-          <w:lang w:val="es-ES"/>
+          <w:rFonts w:ascii="Times New Roman" w:eastAsia="Calibri" w:hAnsi="Times New Roman" w:cs="Arial"/>
+          <w:color w:val="auto"/>
+          <w:sz w:val="24"/>
+          <w:szCs w:val="21"/>
+          <w:shd w:val="clear" w:color="auto" w:fill="FFFFFF"/>
+          <w:lang w:val="es-ES" w:eastAsia="en-US"/>
         </w:rPr>
         <w:id w:val="-834451714"/>
         <w:docPartObj>
@@ -259,14 +264,8 @@
       </w:sdtPr>
       <w:sdtEndPr>
         <w:rPr>
-          <w:rFonts w:ascii="Times New Roman" w:eastAsia="Calibri" w:hAnsi="Times New Roman" w:cs="Arial"/>
           <w:b/>
           <w:bCs/>
-          <w:color w:val="auto"/>
-          <w:sz w:val="24"/>
-          <w:szCs w:val="21"/>
-          <w:shd w:val="clear" w:color="auto" w:fill="FFFFFF"/>
-          <w:lang w:eastAsia="en-US"/>
         </w:rPr>
       </w:sdtEndPr>
       <w:sdtContent>
@@ -285,6 +284,7 @@
           <w:pPr>
             <w:pStyle w:val="TDC1"/>
             <w:tabs>
+              <w:tab w:val="left" w:pos="1320"/>
               <w:tab w:val="right" w:pos="9350"/>
             </w:tabs>
             <w:rPr>
@@ -307,23 +307,43 @@
           <w:r>
             <w:fldChar w:fldCharType="separate"/>
           </w:r>
-          <w:hyperlink w:anchor="_Toc149333143" w:history="1">
+          <w:hyperlink w:anchor="_Toc149343086" w:history="1">
             <w:r>
               <w:rPr>
                 <w:rStyle w:val="Hipervnculo"/>
                 <w:noProof/>
               </w:rPr>
-              <w:t>A. Contextualización breve del problema.</w:t>
-            </w:r>
-            <w:r>
-              <w:rPr>
-                <w:noProof/>
-                <w:webHidden/>
+              <w:t>A.</w:t>
+            </w:r>
+            <w:r>
+              <w:rPr>
+                <w:rFonts w:asciiTheme="minorHAnsi" w:eastAsiaTheme="minorEastAsia" w:hAnsiTheme="minorHAnsi" w:cstheme="minorBidi"/>
+                <w:noProof/>
+                <w:kern w:val="2"/>
+                <w:sz w:val="22"/>
+                <w:szCs w:val="22"/>
+                <w:shd w:val="clear" w:color="auto" w:fill="auto"/>
+                <w:lang w:eastAsia="zh-CN"/>
+                <w14:ligatures w14:val="standardContextual"/>
               </w:rPr>
               <w:tab/>
             </w:r>
             <w:r>
               <w:rPr>
+                <w:rStyle w:val="Hipervnculo"/>
+                <w:noProof/>
+              </w:rPr>
+              <w:t>Contextualización breve del problema.</w:t>
+            </w:r>
+            <w:r>
+              <w:rPr>
+                <w:noProof/>
+                <w:webHidden/>
+              </w:rPr>
+              <w:tab/>
+            </w:r>
+            <w:r>
+              <w:rPr>
                 <w:noProof/>
                 <w:webHidden/>
               </w:rPr>
@@ -334,7 +354,7 @@
                 <w:noProof/>
                 <w:webHidden/>
               </w:rPr>
-              <w:instrText xml:space="preserve"> PAGEREF _Toc149333143 \h </w:instrText>
+              <w:instrText xml:space="preserve"> PAGEREF _Toc149343086 \h </w:instrText>
             </w:r>
             <w:r>
               <w:rPr>
@@ -355,6 +375,1133 @@
                 <w:webHidden/>
               </w:rPr>
               <w:t>3</w:t>
+            </w:r>
+            <w:r>
+              <w:rPr>
+                <w:noProof/>
+                <w:webHidden/>
+              </w:rPr>
+              <w:fldChar w:fldCharType="end"/>
+            </w:r>
+          </w:hyperlink>
+        </w:p>
+        <w:p>
+          <w:pPr>
+            <w:pStyle w:val="TDC1"/>
+            <w:tabs>
+              <w:tab w:val="left" w:pos="1320"/>
+              <w:tab w:val="right" w:pos="9350"/>
+            </w:tabs>
+            <w:rPr>
+              <w:rFonts w:asciiTheme="minorHAnsi" w:eastAsiaTheme="minorEastAsia" w:hAnsiTheme="minorHAnsi" w:cstheme="minorBidi"/>
+              <w:noProof/>
+              <w:kern w:val="2"/>
+              <w:sz w:val="22"/>
+              <w:szCs w:val="22"/>
+              <w:shd w:val="clear" w:color="auto" w:fill="auto"/>
+              <w:lang w:eastAsia="zh-CN"/>
+              <w14:ligatures w14:val="standardContextual"/>
+            </w:rPr>
+          </w:pPr>
+          <w:hyperlink w:anchor="_Toc149343087" w:history="1">
+            <w:r>
+              <w:rPr>
+                <w:rStyle w:val="Hipervnculo"/>
+                <w:noProof/>
+              </w:rPr>
+              <w:t>B.</w:t>
+            </w:r>
+            <w:r>
+              <w:rPr>
+                <w:rFonts w:asciiTheme="minorHAnsi" w:eastAsiaTheme="minorEastAsia" w:hAnsiTheme="minorHAnsi" w:cstheme="minorBidi"/>
+                <w:noProof/>
+                <w:kern w:val="2"/>
+                <w:sz w:val="22"/>
+                <w:szCs w:val="22"/>
+                <w:shd w:val="clear" w:color="auto" w:fill="auto"/>
+                <w:lang w:eastAsia="zh-CN"/>
+                <w14:ligatures w14:val="standardContextual"/>
+              </w:rPr>
+              <w:tab/>
+            </w:r>
+            <w:r>
+              <w:rPr>
+                <w:rStyle w:val="Hipervnculo"/>
+                <w:noProof/>
+              </w:rPr>
+              <w:t>Análisis: consideraciones para el abordaje del problema y desarrollo de propuesta de la estrategia de solución</w:t>
+            </w:r>
+            <w:r>
+              <w:rPr>
+                <w:noProof/>
+                <w:webHidden/>
+              </w:rPr>
+              <w:tab/>
+            </w:r>
+            <w:r>
+              <w:rPr>
+                <w:noProof/>
+                <w:webHidden/>
+              </w:rPr>
+              <w:fldChar w:fldCharType="begin"/>
+            </w:r>
+            <w:r>
+              <w:rPr>
+                <w:noProof/>
+                <w:webHidden/>
+              </w:rPr>
+              <w:instrText xml:space="preserve"> PAGEREF _Toc149343087 \h </w:instrText>
+            </w:r>
+            <w:r>
+              <w:rPr>
+                <w:noProof/>
+                <w:webHidden/>
+              </w:rPr>
+            </w:r>
+            <w:r>
+              <w:rPr>
+                <w:noProof/>
+                <w:webHidden/>
+              </w:rPr>
+              <w:fldChar w:fldCharType="separate"/>
+            </w:r>
+            <w:r>
+              <w:rPr>
+                <w:noProof/>
+                <w:webHidden/>
+              </w:rPr>
+              <w:t>3</w:t>
+            </w:r>
+            <w:r>
+              <w:rPr>
+                <w:noProof/>
+                <w:webHidden/>
+              </w:rPr>
+              <w:fldChar w:fldCharType="end"/>
+            </w:r>
+          </w:hyperlink>
+        </w:p>
+        <w:p>
+          <w:pPr>
+            <w:pStyle w:val="TDC2"/>
+            <w:tabs>
+              <w:tab w:val="right" w:pos="9350"/>
+            </w:tabs>
+            <w:rPr>
+              <w:rFonts w:asciiTheme="minorHAnsi" w:eastAsiaTheme="minorEastAsia" w:hAnsiTheme="minorHAnsi" w:cstheme="minorBidi"/>
+              <w:noProof/>
+              <w:kern w:val="2"/>
+              <w:sz w:val="22"/>
+              <w:szCs w:val="22"/>
+              <w:shd w:val="clear" w:color="auto" w:fill="auto"/>
+              <w:lang w:eastAsia="zh-CN"/>
+              <w14:ligatures w14:val="standardContextual"/>
+            </w:rPr>
+          </w:pPr>
+          <w:hyperlink w:anchor="_Toc149343088" w:history="1">
+            <w:r>
+              <w:rPr>
+                <w:rStyle w:val="Hipervnculo"/>
+                <w:noProof/>
+              </w:rPr>
+              <w:t>Consideraciones para el abordaje del problema</w:t>
+            </w:r>
+            <w:r>
+              <w:rPr>
+                <w:noProof/>
+                <w:webHidden/>
+              </w:rPr>
+              <w:tab/>
+            </w:r>
+            <w:r>
+              <w:rPr>
+                <w:noProof/>
+                <w:webHidden/>
+              </w:rPr>
+              <w:fldChar w:fldCharType="begin"/>
+            </w:r>
+            <w:r>
+              <w:rPr>
+                <w:noProof/>
+                <w:webHidden/>
+              </w:rPr>
+              <w:instrText xml:space="preserve"> PAGEREF _Toc149343088 \h </w:instrText>
+            </w:r>
+            <w:r>
+              <w:rPr>
+                <w:noProof/>
+                <w:webHidden/>
+              </w:rPr>
+            </w:r>
+            <w:r>
+              <w:rPr>
+                <w:noProof/>
+                <w:webHidden/>
+              </w:rPr>
+              <w:fldChar w:fldCharType="separate"/>
+            </w:r>
+            <w:r>
+              <w:rPr>
+                <w:noProof/>
+                <w:webHidden/>
+              </w:rPr>
+              <w:t>3</w:t>
+            </w:r>
+            <w:r>
+              <w:rPr>
+                <w:noProof/>
+                <w:webHidden/>
+              </w:rPr>
+              <w:fldChar w:fldCharType="end"/>
+            </w:r>
+          </w:hyperlink>
+        </w:p>
+        <w:p>
+          <w:pPr>
+            <w:pStyle w:val="TDC3"/>
+            <w:tabs>
+              <w:tab w:val="right" w:pos="9350"/>
+            </w:tabs>
+            <w:rPr>
+              <w:rFonts w:cstheme="minorBidi"/>
+              <w:noProof/>
+              <w:kern w:val="2"/>
+              <w14:ligatures w14:val="standardContextual"/>
+            </w:rPr>
+          </w:pPr>
+          <w:hyperlink w:anchor="_Toc149343089" w:history="1">
+            <w:r>
+              <w:rPr>
+                <w:rStyle w:val="Hipervnculo"/>
+                <w:noProof/>
+              </w:rPr>
+              <w:t>Diseño de clases</w:t>
+            </w:r>
+            <w:r>
+              <w:rPr>
+                <w:noProof/>
+                <w:webHidden/>
+              </w:rPr>
+              <w:tab/>
+            </w:r>
+            <w:r>
+              <w:rPr>
+                <w:noProof/>
+                <w:webHidden/>
+              </w:rPr>
+              <w:fldChar w:fldCharType="begin"/>
+            </w:r>
+            <w:r>
+              <w:rPr>
+                <w:noProof/>
+                <w:webHidden/>
+              </w:rPr>
+              <w:instrText xml:space="preserve"> PAGEREF _Toc149343089 \h </w:instrText>
+            </w:r>
+            <w:r>
+              <w:rPr>
+                <w:noProof/>
+                <w:webHidden/>
+              </w:rPr>
+            </w:r>
+            <w:r>
+              <w:rPr>
+                <w:noProof/>
+                <w:webHidden/>
+              </w:rPr>
+              <w:fldChar w:fldCharType="separate"/>
+            </w:r>
+            <w:r>
+              <w:rPr>
+                <w:noProof/>
+                <w:webHidden/>
+              </w:rPr>
+              <w:t>3</w:t>
+            </w:r>
+            <w:r>
+              <w:rPr>
+                <w:noProof/>
+                <w:webHidden/>
+              </w:rPr>
+              <w:fldChar w:fldCharType="end"/>
+            </w:r>
+          </w:hyperlink>
+        </w:p>
+        <w:p>
+          <w:pPr>
+            <w:pStyle w:val="TDC3"/>
+            <w:tabs>
+              <w:tab w:val="right" w:pos="9350"/>
+            </w:tabs>
+            <w:rPr>
+              <w:rFonts w:cstheme="minorBidi"/>
+              <w:noProof/>
+              <w:kern w:val="2"/>
+              <w14:ligatures w14:val="standardContextual"/>
+            </w:rPr>
+          </w:pPr>
+          <w:hyperlink w:anchor="_Toc149343090" w:history="1">
+            <w:r>
+              <w:rPr>
+                <w:rStyle w:val="Hipervnculo"/>
+                <w:noProof/>
+              </w:rPr>
+              <w:t>Representación del tablero</w:t>
+            </w:r>
+            <w:r>
+              <w:rPr>
+                <w:noProof/>
+                <w:webHidden/>
+              </w:rPr>
+              <w:tab/>
+            </w:r>
+            <w:r>
+              <w:rPr>
+                <w:noProof/>
+                <w:webHidden/>
+              </w:rPr>
+              <w:fldChar w:fldCharType="begin"/>
+            </w:r>
+            <w:r>
+              <w:rPr>
+                <w:noProof/>
+                <w:webHidden/>
+              </w:rPr>
+              <w:instrText xml:space="preserve"> PAGEREF _Toc149343090 \h </w:instrText>
+            </w:r>
+            <w:r>
+              <w:rPr>
+                <w:noProof/>
+                <w:webHidden/>
+              </w:rPr>
+            </w:r>
+            <w:r>
+              <w:rPr>
+                <w:noProof/>
+                <w:webHidden/>
+              </w:rPr>
+              <w:fldChar w:fldCharType="separate"/>
+            </w:r>
+            <w:r>
+              <w:rPr>
+                <w:noProof/>
+                <w:webHidden/>
+              </w:rPr>
+              <w:t>3</w:t>
+            </w:r>
+            <w:r>
+              <w:rPr>
+                <w:noProof/>
+                <w:webHidden/>
+              </w:rPr>
+              <w:fldChar w:fldCharType="end"/>
+            </w:r>
+          </w:hyperlink>
+        </w:p>
+        <w:p>
+          <w:pPr>
+            <w:pStyle w:val="TDC3"/>
+            <w:tabs>
+              <w:tab w:val="right" w:pos="9350"/>
+            </w:tabs>
+            <w:rPr>
+              <w:rFonts w:cstheme="minorBidi"/>
+              <w:noProof/>
+              <w:kern w:val="2"/>
+              <w14:ligatures w14:val="standardContextual"/>
+            </w:rPr>
+          </w:pPr>
+          <w:hyperlink w:anchor="_Toc149343091" w:history="1">
+            <w:r>
+              <w:rPr>
+                <w:rStyle w:val="Hipervnculo"/>
+                <w:noProof/>
+              </w:rPr>
+              <w:t>Reglas del juego</w:t>
+            </w:r>
+            <w:r>
+              <w:rPr>
+                <w:noProof/>
+                <w:webHidden/>
+              </w:rPr>
+              <w:tab/>
+            </w:r>
+            <w:r>
+              <w:rPr>
+                <w:noProof/>
+                <w:webHidden/>
+              </w:rPr>
+              <w:fldChar w:fldCharType="begin"/>
+            </w:r>
+            <w:r>
+              <w:rPr>
+                <w:noProof/>
+                <w:webHidden/>
+              </w:rPr>
+              <w:instrText xml:space="preserve"> PAGEREF _Toc149343091 \h </w:instrText>
+            </w:r>
+            <w:r>
+              <w:rPr>
+                <w:noProof/>
+                <w:webHidden/>
+              </w:rPr>
+            </w:r>
+            <w:r>
+              <w:rPr>
+                <w:noProof/>
+                <w:webHidden/>
+              </w:rPr>
+              <w:fldChar w:fldCharType="separate"/>
+            </w:r>
+            <w:r>
+              <w:rPr>
+                <w:noProof/>
+                <w:webHidden/>
+              </w:rPr>
+              <w:t>4</w:t>
+            </w:r>
+            <w:r>
+              <w:rPr>
+                <w:noProof/>
+                <w:webHidden/>
+              </w:rPr>
+              <w:fldChar w:fldCharType="end"/>
+            </w:r>
+          </w:hyperlink>
+        </w:p>
+        <w:p>
+          <w:pPr>
+            <w:pStyle w:val="TDC2"/>
+            <w:tabs>
+              <w:tab w:val="right" w:pos="9350"/>
+            </w:tabs>
+            <w:rPr>
+              <w:rFonts w:asciiTheme="minorHAnsi" w:eastAsiaTheme="minorEastAsia" w:hAnsiTheme="minorHAnsi" w:cstheme="minorBidi"/>
+              <w:noProof/>
+              <w:kern w:val="2"/>
+              <w:sz w:val="22"/>
+              <w:szCs w:val="22"/>
+              <w:shd w:val="clear" w:color="auto" w:fill="auto"/>
+              <w:lang w:eastAsia="zh-CN"/>
+              <w14:ligatures w14:val="standardContextual"/>
+            </w:rPr>
+          </w:pPr>
+          <w:hyperlink w:anchor="_Toc149343092" w:history="1">
+            <w:r>
+              <w:rPr>
+                <w:rStyle w:val="Hipervnculo"/>
+                <w:noProof/>
+              </w:rPr>
+              <w:t>Desarrollo de propuesta</w:t>
+            </w:r>
+            <w:r>
+              <w:rPr>
+                <w:noProof/>
+                <w:webHidden/>
+              </w:rPr>
+              <w:tab/>
+            </w:r>
+            <w:r>
+              <w:rPr>
+                <w:noProof/>
+                <w:webHidden/>
+              </w:rPr>
+              <w:fldChar w:fldCharType="begin"/>
+            </w:r>
+            <w:r>
+              <w:rPr>
+                <w:noProof/>
+                <w:webHidden/>
+              </w:rPr>
+              <w:instrText xml:space="preserve"> PAGEREF _Toc149343092 \h </w:instrText>
+            </w:r>
+            <w:r>
+              <w:rPr>
+                <w:noProof/>
+                <w:webHidden/>
+              </w:rPr>
+            </w:r>
+            <w:r>
+              <w:rPr>
+                <w:noProof/>
+                <w:webHidden/>
+              </w:rPr>
+              <w:fldChar w:fldCharType="separate"/>
+            </w:r>
+            <w:r>
+              <w:rPr>
+                <w:noProof/>
+                <w:webHidden/>
+              </w:rPr>
+              <w:t>4</w:t>
+            </w:r>
+            <w:r>
+              <w:rPr>
+                <w:noProof/>
+                <w:webHidden/>
+              </w:rPr>
+              <w:fldChar w:fldCharType="end"/>
+            </w:r>
+          </w:hyperlink>
+        </w:p>
+        <w:p>
+          <w:pPr>
+            <w:pStyle w:val="TDC3"/>
+            <w:tabs>
+              <w:tab w:val="right" w:pos="9350"/>
+            </w:tabs>
+            <w:rPr>
+              <w:rFonts w:cstheme="minorBidi"/>
+              <w:noProof/>
+              <w:kern w:val="2"/>
+              <w14:ligatures w14:val="standardContextual"/>
+            </w:rPr>
+          </w:pPr>
+          <w:hyperlink w:anchor="_Toc149343093" w:history="1">
+            <w:r>
+              <w:rPr>
+                <w:rStyle w:val="Hipervnculo"/>
+                <w:noProof/>
+              </w:rPr>
+              <w:t>Diseño de clases</w:t>
+            </w:r>
+            <w:r>
+              <w:rPr>
+                <w:noProof/>
+                <w:webHidden/>
+              </w:rPr>
+              <w:tab/>
+            </w:r>
+            <w:r>
+              <w:rPr>
+                <w:noProof/>
+                <w:webHidden/>
+              </w:rPr>
+              <w:fldChar w:fldCharType="begin"/>
+            </w:r>
+            <w:r>
+              <w:rPr>
+                <w:noProof/>
+                <w:webHidden/>
+              </w:rPr>
+              <w:instrText xml:space="preserve"> PAGEREF _Toc149343093 \h </w:instrText>
+            </w:r>
+            <w:r>
+              <w:rPr>
+                <w:noProof/>
+                <w:webHidden/>
+              </w:rPr>
+            </w:r>
+            <w:r>
+              <w:rPr>
+                <w:noProof/>
+                <w:webHidden/>
+              </w:rPr>
+              <w:fldChar w:fldCharType="separate"/>
+            </w:r>
+            <w:r>
+              <w:rPr>
+                <w:noProof/>
+                <w:webHidden/>
+              </w:rPr>
+              <w:t>4</w:t>
+            </w:r>
+            <w:r>
+              <w:rPr>
+                <w:noProof/>
+                <w:webHidden/>
+              </w:rPr>
+              <w:fldChar w:fldCharType="end"/>
+            </w:r>
+          </w:hyperlink>
+        </w:p>
+        <w:p>
+          <w:pPr>
+            <w:pStyle w:val="TDC3"/>
+            <w:tabs>
+              <w:tab w:val="right" w:pos="9350"/>
+            </w:tabs>
+            <w:rPr>
+              <w:rFonts w:cstheme="minorBidi"/>
+              <w:noProof/>
+              <w:kern w:val="2"/>
+              <w14:ligatures w14:val="standardContextual"/>
+            </w:rPr>
+          </w:pPr>
+          <w:hyperlink w:anchor="_Toc149343094" w:history="1">
+            <w:r>
+              <w:rPr>
+                <w:rStyle w:val="Hipervnculo"/>
+                <w:noProof/>
+              </w:rPr>
+              <w:t>Representación del Tablero</w:t>
+            </w:r>
+            <w:r>
+              <w:rPr>
+                <w:noProof/>
+                <w:webHidden/>
+              </w:rPr>
+              <w:tab/>
+            </w:r>
+            <w:r>
+              <w:rPr>
+                <w:noProof/>
+                <w:webHidden/>
+              </w:rPr>
+              <w:fldChar w:fldCharType="begin"/>
+            </w:r>
+            <w:r>
+              <w:rPr>
+                <w:noProof/>
+                <w:webHidden/>
+              </w:rPr>
+              <w:instrText xml:space="preserve"> PAGEREF _Toc149343094 \h </w:instrText>
+            </w:r>
+            <w:r>
+              <w:rPr>
+                <w:noProof/>
+                <w:webHidden/>
+              </w:rPr>
+            </w:r>
+            <w:r>
+              <w:rPr>
+                <w:noProof/>
+                <w:webHidden/>
+              </w:rPr>
+              <w:fldChar w:fldCharType="separate"/>
+            </w:r>
+            <w:r>
+              <w:rPr>
+                <w:noProof/>
+                <w:webHidden/>
+              </w:rPr>
+              <w:t>4</w:t>
+            </w:r>
+            <w:r>
+              <w:rPr>
+                <w:noProof/>
+                <w:webHidden/>
+              </w:rPr>
+              <w:fldChar w:fldCharType="end"/>
+            </w:r>
+          </w:hyperlink>
+        </w:p>
+        <w:p>
+          <w:pPr>
+            <w:pStyle w:val="TDC3"/>
+            <w:tabs>
+              <w:tab w:val="right" w:pos="9350"/>
+            </w:tabs>
+            <w:rPr>
+              <w:rFonts w:cstheme="minorBidi"/>
+              <w:noProof/>
+              <w:kern w:val="2"/>
+              <w14:ligatures w14:val="standardContextual"/>
+            </w:rPr>
+          </w:pPr>
+          <w:hyperlink w:anchor="_Toc149343095" w:history="1">
+            <w:r>
+              <w:rPr>
+                <w:rStyle w:val="Hipervnculo"/>
+                <w:noProof/>
+              </w:rPr>
+              <w:t>Reglas del Juego</w:t>
+            </w:r>
+            <w:r>
+              <w:rPr>
+                <w:noProof/>
+                <w:webHidden/>
+              </w:rPr>
+              <w:tab/>
+            </w:r>
+            <w:r>
+              <w:rPr>
+                <w:noProof/>
+                <w:webHidden/>
+              </w:rPr>
+              <w:fldChar w:fldCharType="begin"/>
+            </w:r>
+            <w:r>
+              <w:rPr>
+                <w:noProof/>
+                <w:webHidden/>
+              </w:rPr>
+              <w:instrText xml:space="preserve"> PAGEREF _Toc149343095 \h </w:instrText>
+            </w:r>
+            <w:r>
+              <w:rPr>
+                <w:noProof/>
+                <w:webHidden/>
+              </w:rPr>
+            </w:r>
+            <w:r>
+              <w:rPr>
+                <w:noProof/>
+                <w:webHidden/>
+              </w:rPr>
+              <w:fldChar w:fldCharType="separate"/>
+            </w:r>
+            <w:r>
+              <w:rPr>
+                <w:noProof/>
+                <w:webHidden/>
+              </w:rPr>
+              <w:t>4</w:t>
+            </w:r>
+            <w:r>
+              <w:rPr>
+                <w:noProof/>
+                <w:webHidden/>
+              </w:rPr>
+              <w:fldChar w:fldCharType="end"/>
+            </w:r>
+          </w:hyperlink>
+        </w:p>
+        <w:p>
+          <w:pPr>
+            <w:pStyle w:val="TDC1"/>
+            <w:tabs>
+              <w:tab w:val="left" w:pos="1320"/>
+              <w:tab w:val="right" w:pos="9350"/>
+            </w:tabs>
+            <w:rPr>
+              <w:rFonts w:asciiTheme="minorHAnsi" w:eastAsiaTheme="minorEastAsia" w:hAnsiTheme="minorHAnsi" w:cstheme="minorBidi"/>
+              <w:noProof/>
+              <w:kern w:val="2"/>
+              <w:sz w:val="22"/>
+              <w:szCs w:val="22"/>
+              <w:shd w:val="clear" w:color="auto" w:fill="auto"/>
+              <w:lang w:eastAsia="zh-CN"/>
+              <w14:ligatures w14:val="standardContextual"/>
+            </w:rPr>
+          </w:pPr>
+          <w:hyperlink w:anchor="_Toc149343096" w:history="1">
+            <w:r>
+              <w:rPr>
+                <w:rStyle w:val="Hipervnculo"/>
+                <w:noProof/>
+              </w:rPr>
+              <w:t>C.</w:t>
+            </w:r>
+            <w:r>
+              <w:rPr>
+                <w:rFonts w:asciiTheme="minorHAnsi" w:eastAsiaTheme="minorEastAsia" w:hAnsiTheme="minorHAnsi" w:cstheme="minorBidi"/>
+                <w:noProof/>
+                <w:kern w:val="2"/>
+                <w:sz w:val="22"/>
+                <w:szCs w:val="22"/>
+                <w:shd w:val="clear" w:color="auto" w:fill="auto"/>
+                <w:lang w:eastAsia="zh-CN"/>
+                <w14:ligatures w14:val="standardContextual"/>
+              </w:rPr>
+              <w:tab/>
+            </w:r>
+            <w:r>
+              <w:rPr>
+                <w:rStyle w:val="Hipervnculo"/>
+                <w:noProof/>
+              </w:rPr>
+              <w:t>Diseño</w:t>
+            </w:r>
+            <w:r>
+              <w:rPr>
+                <w:noProof/>
+                <w:webHidden/>
+              </w:rPr>
+              <w:tab/>
+            </w:r>
+            <w:r>
+              <w:rPr>
+                <w:noProof/>
+                <w:webHidden/>
+              </w:rPr>
+              <w:fldChar w:fldCharType="begin"/>
+            </w:r>
+            <w:r>
+              <w:rPr>
+                <w:noProof/>
+                <w:webHidden/>
+              </w:rPr>
+              <w:instrText xml:space="preserve"> PAGEREF _Toc149343096 \h </w:instrText>
+            </w:r>
+            <w:r>
+              <w:rPr>
+                <w:noProof/>
+                <w:webHidden/>
+              </w:rPr>
+            </w:r>
+            <w:r>
+              <w:rPr>
+                <w:noProof/>
+                <w:webHidden/>
+              </w:rPr>
+              <w:fldChar w:fldCharType="separate"/>
+            </w:r>
+            <w:r>
+              <w:rPr>
+                <w:noProof/>
+                <w:webHidden/>
+              </w:rPr>
+              <w:t>4</w:t>
+            </w:r>
+            <w:r>
+              <w:rPr>
+                <w:noProof/>
+                <w:webHidden/>
+              </w:rPr>
+              <w:fldChar w:fldCharType="end"/>
+            </w:r>
+          </w:hyperlink>
+        </w:p>
+        <w:p>
+          <w:pPr>
+            <w:pStyle w:val="TDC2"/>
+            <w:tabs>
+              <w:tab w:val="right" w:pos="9350"/>
+            </w:tabs>
+            <w:rPr>
+              <w:rFonts w:asciiTheme="minorHAnsi" w:eastAsiaTheme="minorEastAsia" w:hAnsiTheme="minorHAnsi" w:cstheme="minorBidi"/>
+              <w:noProof/>
+              <w:kern w:val="2"/>
+              <w:sz w:val="22"/>
+              <w:szCs w:val="22"/>
+              <w:shd w:val="clear" w:color="auto" w:fill="auto"/>
+              <w:lang w:eastAsia="zh-CN"/>
+              <w14:ligatures w14:val="standardContextual"/>
+            </w:rPr>
+          </w:pPr>
+          <w:hyperlink w:anchor="_Toc149343097" w:history="1">
+            <w:r>
+              <w:rPr>
+                <w:rStyle w:val="Hipervnculo"/>
+                <w:noProof/>
+              </w:rPr>
+              <w:t>Justificaciones y Lógica Detrás de las Decisiones de Diseño</w:t>
+            </w:r>
+            <w:r>
+              <w:rPr>
+                <w:noProof/>
+                <w:webHidden/>
+              </w:rPr>
+              <w:tab/>
+            </w:r>
+            <w:r>
+              <w:rPr>
+                <w:noProof/>
+                <w:webHidden/>
+              </w:rPr>
+              <w:fldChar w:fldCharType="begin"/>
+            </w:r>
+            <w:r>
+              <w:rPr>
+                <w:noProof/>
+                <w:webHidden/>
+              </w:rPr>
+              <w:instrText xml:space="preserve"> PAGEREF _Toc149343097 \h </w:instrText>
+            </w:r>
+            <w:r>
+              <w:rPr>
+                <w:noProof/>
+                <w:webHidden/>
+              </w:rPr>
+            </w:r>
+            <w:r>
+              <w:rPr>
+                <w:noProof/>
+                <w:webHidden/>
+              </w:rPr>
+              <w:fldChar w:fldCharType="separate"/>
+            </w:r>
+            <w:r>
+              <w:rPr>
+                <w:noProof/>
+                <w:webHidden/>
+              </w:rPr>
+              <w:t>5</w:t>
+            </w:r>
+            <w:r>
+              <w:rPr>
+                <w:noProof/>
+                <w:webHidden/>
+              </w:rPr>
+              <w:fldChar w:fldCharType="end"/>
+            </w:r>
+          </w:hyperlink>
+        </w:p>
+        <w:p>
+          <w:pPr>
+            <w:pStyle w:val="TDC3"/>
+            <w:tabs>
+              <w:tab w:val="right" w:pos="9350"/>
+            </w:tabs>
+            <w:rPr>
+              <w:rFonts w:cstheme="minorBidi"/>
+              <w:noProof/>
+              <w:kern w:val="2"/>
+              <w14:ligatures w14:val="standardContextual"/>
+            </w:rPr>
+          </w:pPr>
+          <w:hyperlink w:anchor="_Toc149343098" w:history="1">
+            <w:r>
+              <w:rPr>
+                <w:rStyle w:val="Hipervnculo"/>
+                <w:noProof/>
+              </w:rPr>
+              <w:t>Clase Tablero</w:t>
+            </w:r>
+            <w:r>
+              <w:rPr>
+                <w:noProof/>
+                <w:webHidden/>
+              </w:rPr>
+              <w:tab/>
+            </w:r>
+            <w:r>
+              <w:rPr>
+                <w:noProof/>
+                <w:webHidden/>
+              </w:rPr>
+              <w:fldChar w:fldCharType="begin"/>
+            </w:r>
+            <w:r>
+              <w:rPr>
+                <w:noProof/>
+                <w:webHidden/>
+              </w:rPr>
+              <w:instrText xml:space="preserve"> PAGEREF _Toc149343098 \h </w:instrText>
+            </w:r>
+            <w:r>
+              <w:rPr>
+                <w:noProof/>
+                <w:webHidden/>
+              </w:rPr>
+            </w:r>
+            <w:r>
+              <w:rPr>
+                <w:noProof/>
+                <w:webHidden/>
+              </w:rPr>
+              <w:fldChar w:fldCharType="separate"/>
+            </w:r>
+            <w:r>
+              <w:rPr>
+                <w:noProof/>
+                <w:webHidden/>
+              </w:rPr>
+              <w:t>5</w:t>
+            </w:r>
+            <w:r>
+              <w:rPr>
+                <w:noProof/>
+                <w:webHidden/>
+              </w:rPr>
+              <w:fldChar w:fldCharType="end"/>
+            </w:r>
+          </w:hyperlink>
+        </w:p>
+        <w:p>
+          <w:pPr>
+            <w:pStyle w:val="TDC3"/>
+            <w:tabs>
+              <w:tab w:val="right" w:pos="9350"/>
+            </w:tabs>
+            <w:rPr>
+              <w:rFonts w:cstheme="minorBidi"/>
+              <w:noProof/>
+              <w:kern w:val="2"/>
+              <w14:ligatures w14:val="standardContextual"/>
+            </w:rPr>
+          </w:pPr>
+          <w:hyperlink w:anchor="_Toc149343099" w:history="1">
+            <w:r>
+              <w:rPr>
+                <w:rStyle w:val="Hipervnculo"/>
+                <w:noProof/>
+              </w:rPr>
+              <w:t>Clase Ficha</w:t>
+            </w:r>
+            <w:r>
+              <w:rPr>
+                <w:noProof/>
+                <w:webHidden/>
+              </w:rPr>
+              <w:tab/>
+            </w:r>
+            <w:r>
+              <w:rPr>
+                <w:noProof/>
+                <w:webHidden/>
+              </w:rPr>
+              <w:fldChar w:fldCharType="begin"/>
+            </w:r>
+            <w:r>
+              <w:rPr>
+                <w:noProof/>
+                <w:webHidden/>
+              </w:rPr>
+              <w:instrText xml:space="preserve"> PAGEREF _Toc149343099 \h </w:instrText>
+            </w:r>
+            <w:r>
+              <w:rPr>
+                <w:noProof/>
+                <w:webHidden/>
+              </w:rPr>
+            </w:r>
+            <w:r>
+              <w:rPr>
+                <w:noProof/>
+                <w:webHidden/>
+              </w:rPr>
+              <w:fldChar w:fldCharType="separate"/>
+            </w:r>
+            <w:r>
+              <w:rPr>
+                <w:noProof/>
+                <w:webHidden/>
+              </w:rPr>
+              <w:t>5</w:t>
+            </w:r>
+            <w:r>
+              <w:rPr>
+                <w:noProof/>
+                <w:webHidden/>
+              </w:rPr>
+              <w:fldChar w:fldCharType="end"/>
+            </w:r>
+          </w:hyperlink>
+        </w:p>
+        <w:p>
+          <w:pPr>
+            <w:pStyle w:val="TDC3"/>
+            <w:tabs>
+              <w:tab w:val="right" w:pos="9350"/>
+            </w:tabs>
+            <w:rPr>
+              <w:rFonts w:cstheme="minorBidi"/>
+              <w:noProof/>
+              <w:kern w:val="2"/>
+              <w14:ligatures w14:val="standardContextual"/>
+            </w:rPr>
+          </w:pPr>
+          <w:hyperlink w:anchor="_Toc149343100" w:history="1">
+            <w:r>
+              <w:rPr>
+                <w:rStyle w:val="Hipervnculo"/>
+                <w:noProof/>
+              </w:rPr>
+              <w:t>Clase ReglasOthello</w:t>
+            </w:r>
+            <w:r>
+              <w:rPr>
+                <w:noProof/>
+                <w:webHidden/>
+              </w:rPr>
+              <w:tab/>
+            </w:r>
+            <w:r>
+              <w:rPr>
+                <w:noProof/>
+                <w:webHidden/>
+              </w:rPr>
+              <w:fldChar w:fldCharType="begin"/>
+            </w:r>
+            <w:r>
+              <w:rPr>
+                <w:noProof/>
+                <w:webHidden/>
+              </w:rPr>
+              <w:instrText xml:space="preserve"> PAGEREF _Toc149343100 \h </w:instrText>
+            </w:r>
+            <w:r>
+              <w:rPr>
+                <w:noProof/>
+                <w:webHidden/>
+              </w:rPr>
+            </w:r>
+            <w:r>
+              <w:rPr>
+                <w:noProof/>
+                <w:webHidden/>
+              </w:rPr>
+              <w:fldChar w:fldCharType="separate"/>
+            </w:r>
+            <w:r>
+              <w:rPr>
+                <w:noProof/>
+                <w:webHidden/>
+              </w:rPr>
+              <w:t>5</w:t>
+            </w:r>
+            <w:r>
+              <w:rPr>
+                <w:noProof/>
+                <w:webHidden/>
+              </w:rPr>
+              <w:fldChar w:fldCharType="end"/>
+            </w:r>
+          </w:hyperlink>
+        </w:p>
+        <w:p>
+          <w:pPr>
+            <w:pStyle w:val="TDC3"/>
+            <w:tabs>
+              <w:tab w:val="right" w:pos="9350"/>
+            </w:tabs>
+            <w:rPr>
+              <w:rFonts w:cstheme="minorBidi"/>
+              <w:noProof/>
+              <w:kern w:val="2"/>
+              <w14:ligatures w14:val="standardContextual"/>
+            </w:rPr>
+          </w:pPr>
+          <w:hyperlink w:anchor="_Toc149343101" w:history="1">
+            <w:r>
+              <w:rPr>
+                <w:rStyle w:val="Hipervnculo"/>
+                <w:noProof/>
+              </w:rPr>
+              <w:t>Clase Partida</w:t>
+            </w:r>
+            <w:r>
+              <w:rPr>
+                <w:noProof/>
+                <w:webHidden/>
+              </w:rPr>
+              <w:tab/>
+            </w:r>
+            <w:r>
+              <w:rPr>
+                <w:noProof/>
+                <w:webHidden/>
+              </w:rPr>
+              <w:fldChar w:fldCharType="begin"/>
+            </w:r>
+            <w:r>
+              <w:rPr>
+                <w:noProof/>
+                <w:webHidden/>
+              </w:rPr>
+              <w:instrText xml:space="preserve"> PAGEREF _Toc149343101 \h </w:instrText>
+            </w:r>
+            <w:r>
+              <w:rPr>
+                <w:noProof/>
+                <w:webHidden/>
+              </w:rPr>
+            </w:r>
+            <w:r>
+              <w:rPr>
+                <w:noProof/>
+                <w:webHidden/>
+              </w:rPr>
+              <w:fldChar w:fldCharType="separate"/>
+            </w:r>
+            <w:r>
+              <w:rPr>
+                <w:noProof/>
+                <w:webHidden/>
+              </w:rPr>
+              <w:t>5</w:t>
             </w:r>
             <w:r>
               <w:rPr>
@@ -449,164 +1596,15 @@
     </w:p>
     <w:p>
       <w:pPr>
-        <w:ind w:firstLine="0"/>
-        <w:rPr>
-          <w:b/>
-          <w:bCs/>
-          <w:lang w:val="es-ES"/>
-        </w:rPr>
-      </w:pPr>
-    </w:p>
-    <w:p>
-      <w:pPr>
-        <w:ind w:firstLine="0"/>
-        <w:rPr>
-          <w:b/>
-          <w:bCs/>
-          <w:lang w:val="es-ES"/>
-        </w:rPr>
-      </w:pPr>
-    </w:p>
-    <w:p>
-      <w:pPr>
-        <w:ind w:firstLine="0"/>
-        <w:rPr>
-          <w:b/>
-          <w:bCs/>
-          <w:lang w:val="es-ES"/>
-        </w:rPr>
-      </w:pPr>
-    </w:p>
-    <w:p>
-      <w:pPr>
-        <w:ind w:firstLine="0"/>
-        <w:rPr>
-          <w:b/>
-          <w:bCs/>
-          <w:lang w:val="es-ES"/>
-        </w:rPr>
-      </w:pPr>
-    </w:p>
-    <w:p>
-      <w:pPr>
-        <w:ind w:firstLine="0"/>
-        <w:rPr>
-          <w:b/>
-          <w:bCs/>
-          <w:lang w:val="es-ES"/>
-        </w:rPr>
-      </w:pPr>
-    </w:p>
-    <w:p>
-      <w:pPr>
-        <w:ind w:firstLine="0"/>
-        <w:rPr>
-          <w:b/>
-          <w:bCs/>
-          <w:lang w:val="es-ES"/>
-        </w:rPr>
-      </w:pPr>
-    </w:p>
-    <w:p>
-      <w:pPr>
-        <w:ind w:firstLine="0"/>
-        <w:rPr>
-          <w:b/>
-          <w:bCs/>
-          <w:lang w:val="es-ES"/>
-        </w:rPr>
-      </w:pPr>
-    </w:p>
-    <w:p>
-      <w:pPr>
-        <w:ind w:firstLine="0"/>
-        <w:rPr>
-          <w:b/>
-          <w:bCs/>
-          <w:lang w:val="es-ES"/>
-        </w:rPr>
-      </w:pPr>
-    </w:p>
-    <w:p>
-      <w:pPr>
-        <w:ind w:firstLine="0"/>
-        <w:rPr>
-          <w:b/>
-          <w:bCs/>
-          <w:lang w:val="es-ES"/>
-        </w:rPr>
-      </w:pPr>
-    </w:p>
-    <w:p>
-      <w:pPr>
-        <w:ind w:firstLine="0"/>
-        <w:rPr>
-          <w:b/>
-          <w:bCs/>
-          <w:lang w:val="es-ES"/>
-        </w:rPr>
-      </w:pPr>
-    </w:p>
-    <w:p>
-      <w:pPr>
-        <w:ind w:firstLine="0"/>
-        <w:rPr>
-          <w:b/>
-          <w:bCs/>
-          <w:lang w:val="es-ES"/>
-        </w:rPr>
-      </w:pPr>
-    </w:p>
-    <w:p>
-      <w:pPr>
-        <w:ind w:firstLine="0"/>
-        <w:rPr>
-          <w:b/>
-          <w:bCs/>
-          <w:lang w:val="es-ES"/>
-        </w:rPr>
-      </w:pPr>
-    </w:p>
-    <w:p>
-      <w:pPr>
-        <w:ind w:firstLine="0"/>
-        <w:rPr>
-          <w:b/>
-          <w:bCs/>
-          <w:lang w:val="es-ES"/>
-        </w:rPr>
-      </w:pPr>
-    </w:p>
-    <w:p>
-      <w:pPr>
-        <w:ind w:firstLine="0"/>
-        <w:rPr>
-          <w:b/>
-          <w:bCs/>
-          <w:lang w:val="es-ES"/>
-        </w:rPr>
-      </w:pPr>
-    </w:p>
-    <w:p>
-      <w:pPr>
-        <w:ind w:firstLine="0"/>
-        <w:rPr>
-          <w:b/>
-          <w:bCs/>
-          <w:lang w:val="es-ES"/>
-        </w:rPr>
-      </w:pPr>
-    </w:p>
-    <w:p>
-      <w:pPr>
         <w:pStyle w:val="Ttulo1"/>
         <w:numPr>
           <w:ilvl w:val="0"/>
           <w:numId w:val="8"/>
         </w:numPr>
       </w:pPr>
-      <w:bookmarkStart w:id="0" w:name="_Toc149333143"/>
-      <w:r>
+      <w:bookmarkStart w:id="0" w:name="_Toc149343086"/>
+      <w:r>
+        <w:lastRenderedPageBreak/>
         <w:t>Contextualización breve del problema.</w:t>
       </w:r>
       <w:bookmarkEnd w:id="0"/>
@@ -625,23 +1623,594 @@
         <w:t xml:space="preserve"> en C++ utilizando la programación orientada a objetos. El juego Othello</w:t>
       </w:r>
       <w:r>
-        <w:t xml:space="preserve"> también conocido como Reversi, es un juego de mesa para dos jugadores que se juega en un tablero cuadrado de 8x8. El objetivo del juego es controlar la mayor cantidad </w:t>
-      </w:r>
-      <w:r>
-        <w:t>de casillas</w:t>
-      </w:r>
-      <w:r>
-        <w:t xml:space="preserve"> en el tablero al final del juego. Los jugadores se turnan para colocar sus piezas, que </w:t>
-      </w:r>
-      <w:r>
-        <w:t>son blancas</w:t>
-      </w:r>
-      <w:r>
-        <w:t xml:space="preserve"> o negras, en las casillas al lado de las piezas de su oponente. Si un jugador coloca fichas al lado de dos o más fichas del oponente, las fichas del oponente se voltean al color del jugador que hizo el movimiento. El juego termina cuando no quedan más movimientos posibles y gana el jugador que tenga más piezas en el tablero.</w:t>
+        <w:t xml:space="preserve"> también conocido como Reversi, es un juego de mesa para dos jugadores que se juega en un tablero cuadrado de 8x8. El objetivo del juego es controlar la mayor cantidad de casillas en el tablero al final del juego. Los jugadores se turnan para colocar sus piezas, que son blancas o negras, en las casillas al lado de las piezas de su oponente. Si un jugador coloca fichas al lado de dos o más fichas del oponente, las fichas del oponente se voltean al color del jugador que hizo el movimiento. El juego termina cuando no quedan más movimientos posibles y gana el jugador que tenga más piezas en el tablero.</w:t>
+      </w:r>
+    </w:p>
+    <w:p>
+      <w:pPr>
+        <w:pStyle w:val="Ttulo1"/>
+        <w:numPr>
+          <w:ilvl w:val="0"/>
+          <w:numId w:val="8"/>
+        </w:numPr>
+      </w:pPr>
+      <w:bookmarkStart w:id="1" w:name="_Toc149343087"/>
+      <w:r>
+        <w:t>Análisis: consideraciones para el abordaje del problema y desarrollo de propuesta de</w:t>
+      </w:r>
+      <w:r>
+        <w:t xml:space="preserve"> </w:t>
+      </w:r>
+      <w:r>
+        <w:t>la estrategia de solución</w:t>
+      </w:r>
+      <w:bookmarkEnd w:id="1"/>
+    </w:p>
+    <w:p>
+      <w:bookmarkStart w:id="2" w:name="_Toc149343088"/>
+      <w:r>
+        <w:rPr>
+          <w:rStyle w:val="Ttulo2Car"/>
+        </w:rPr>
+        <w:t xml:space="preserve">Consideraciones para el </w:t>
+      </w:r>
+      <w:r>
+        <w:rPr>
+          <w:rStyle w:val="Ttulo2Car"/>
+        </w:rPr>
+        <w:t>abordaje del problema</w:t>
+      </w:r>
+      <w:bookmarkEnd w:id="2"/>
+      <w:r>
+        <w:t>:</w:t>
+      </w:r>
+    </w:p>
+    <w:p>
+      <w:bookmarkStart w:id="3" w:name="_Toc149343089"/>
+      <w:r>
+        <w:rPr>
+          <w:rStyle w:val="Ttulo3Car"/>
+        </w:rPr>
+        <w:t xml:space="preserve">Diseño de </w:t>
+      </w:r>
+      <w:r>
+        <w:rPr>
+          <w:rStyle w:val="Ttulo3Car"/>
+        </w:rPr>
+        <w:t>c</w:t>
+      </w:r>
+      <w:r>
+        <w:rPr>
+          <w:rStyle w:val="Ttulo3Car"/>
+        </w:rPr>
+        <w:t>lases</w:t>
+      </w:r>
+      <w:bookmarkEnd w:id="3"/>
+      <w:r>
+        <w:t>:</w:t>
+      </w:r>
+      <w:r>
+        <w:rPr>
+          <w:rStyle w:val="Ttulo2Car"/>
+        </w:rPr>
+        <w:t xml:space="preserve"> </w:t>
+      </w:r>
+      <w:r>
+        <w:t xml:space="preserve">Diseñar un conjunto de clases que refleje los elementos principales del juego, como el tablero, las fichas, los jugadores y las reglas del juego. </w:t>
+      </w:r>
+    </w:p>
+    <w:p>
+      <w:bookmarkStart w:id="4" w:name="_Toc149343090"/>
+      <w:r>
+        <w:rPr>
+          <w:rStyle w:val="Ttulo3Car"/>
+        </w:rPr>
+        <w:t xml:space="preserve">Representación del </w:t>
+      </w:r>
+      <w:r>
+        <w:rPr>
+          <w:rStyle w:val="Ttulo3Car"/>
+        </w:rPr>
+        <w:t>t</w:t>
+      </w:r>
+      <w:r>
+        <w:rPr>
+          <w:rStyle w:val="Ttulo3Car"/>
+        </w:rPr>
+        <w:t>ablero</w:t>
+      </w:r>
+      <w:bookmarkEnd w:id="4"/>
+      <w:r>
+        <w:t>:</w:t>
+      </w:r>
+      <w:r>
+        <w:t xml:space="preserve"> Decidir cómo se representará el tablero. Una matriz bidimensional de celdas (8x8) </w:t>
+      </w:r>
+    </w:p>
+    <w:p>
+      <w:bookmarkStart w:id="5" w:name="_Toc149343091"/>
+      <w:r>
+        <w:rPr>
+          <w:rStyle w:val="Ttulo3Car"/>
+        </w:rPr>
+        <w:t xml:space="preserve">Reglas del </w:t>
+      </w:r>
+      <w:r>
+        <w:rPr>
+          <w:rStyle w:val="Ttulo3Car"/>
+        </w:rPr>
+        <w:t>j</w:t>
+      </w:r>
+      <w:r>
+        <w:rPr>
+          <w:rStyle w:val="Ttulo3Car"/>
+        </w:rPr>
+        <w:t>uego</w:t>
+      </w:r>
+      <w:bookmarkEnd w:id="5"/>
+      <w:r>
+        <w:t>:</w:t>
+      </w:r>
+      <w:r>
+        <w:t xml:space="preserve"> Esto incluye la lógica para validar movimientos legales, cambiar fichas de color cuando se atrapan entre dos fichas del oponente y determinar cuándo termina el juego.</w:t>
+      </w:r>
+    </w:p>
+    <w:p>
+      <w:bookmarkStart w:id="6" w:name="_Toc149343092"/>
+      <w:r>
+        <w:rPr>
+          <w:rStyle w:val="Ttulo2Car"/>
+        </w:rPr>
+        <w:t>Desarrollo de propuesta</w:t>
+      </w:r>
+      <w:bookmarkEnd w:id="6"/>
+      <w:r>
+        <w:t>:</w:t>
+      </w:r>
+    </w:p>
+    <w:p>
+      <w:pPr>
+        <w:pStyle w:val="Ttulo3"/>
+      </w:pPr>
+      <w:bookmarkStart w:id="7" w:name="_Toc149343093"/>
+      <w:r>
+        <w:t>Diseño de clases</w:t>
+      </w:r>
+      <w:bookmarkEnd w:id="7"/>
+    </w:p>
+    <w:p>
+      <w:r>
+        <w:t xml:space="preserve">Crear una serie de clases que representen los elementos clave del juego, como </w:t>
+      </w:r>
+      <w:r>
+        <w:t>‘</w:t>
+      </w:r>
+      <w:r>
+        <w:rPr>
+          <w:b/>
+          <w:bCs/>
+        </w:rPr>
+        <w:t>Tablero</w:t>
+      </w:r>
+      <w:r>
+        <w:rPr>
+          <w:b/>
+          <w:bCs/>
+        </w:rPr>
+        <w:t>’</w:t>
+      </w:r>
+      <w:r>
+        <w:t xml:space="preserve">, </w:t>
+      </w:r>
+      <w:r>
+        <w:t>‘</w:t>
+      </w:r>
+      <w:r>
+        <w:rPr>
+          <w:b/>
+          <w:bCs/>
+        </w:rPr>
+        <w:t>Ficha</w:t>
+      </w:r>
+      <w:r>
+        <w:rPr>
+          <w:b/>
+          <w:bCs/>
+        </w:rPr>
+        <w:t>’</w:t>
+      </w:r>
+      <w:r>
+        <w:t xml:space="preserve">, </w:t>
+      </w:r>
+      <w:r>
+        <w:t>‘</w:t>
+      </w:r>
+      <w:r>
+        <w:rPr>
+          <w:b/>
+          <w:bCs/>
+        </w:rPr>
+        <w:t>ReglasOthello</w:t>
+      </w:r>
+      <w:r>
+        <w:rPr>
+          <w:b/>
+          <w:bCs/>
+        </w:rPr>
+        <w:t>’</w:t>
+      </w:r>
+      <w:r>
+        <w:t xml:space="preserve">, y </w:t>
+      </w:r>
+      <w:r>
+        <w:t>‘</w:t>
+      </w:r>
+      <w:r>
+        <w:rPr>
+          <w:b/>
+          <w:bCs/>
+        </w:rPr>
+        <w:t>Partida</w:t>
+      </w:r>
+      <w:r>
+        <w:rPr>
+          <w:b/>
+          <w:bCs/>
+        </w:rPr>
+        <w:t>’</w:t>
+      </w:r>
+      <w:r>
+        <w:t>.</w:t>
+      </w:r>
+    </w:p>
+    <w:p>
+      <w:pPr>
+        <w:pStyle w:val="Prrafodelista"/>
+        <w:numPr>
+          <w:ilvl w:val="0"/>
+          <w:numId w:val="9"/>
+        </w:numPr>
+      </w:pPr>
+      <w:r>
+        <w:lastRenderedPageBreak/>
+        <w:t xml:space="preserve">La clase </w:t>
+      </w:r>
+      <w:r>
+        <w:t>‘</w:t>
+      </w:r>
+      <w:r>
+        <w:rPr>
+          <w:b/>
+          <w:bCs/>
+        </w:rPr>
+        <w:t>Tablero</w:t>
+      </w:r>
+      <w:r>
+        <w:rPr>
+          <w:b/>
+          <w:bCs/>
+        </w:rPr>
+        <w:t>’</w:t>
+      </w:r>
+      <w:r>
+        <w:t xml:space="preserve"> se encargará de representar el estado del tablero, mantener las fichas y realizar operaciones en el tablero.</w:t>
+      </w:r>
+    </w:p>
+    <w:p>
+      <w:pPr>
+        <w:pStyle w:val="Prrafodelista"/>
+        <w:numPr>
+          <w:ilvl w:val="0"/>
+          <w:numId w:val="9"/>
+        </w:numPr>
+      </w:pPr>
+      <w:r>
+        <w:t xml:space="preserve">La clase </w:t>
+      </w:r>
+      <w:r>
+        <w:t>‘</w:t>
+      </w:r>
+      <w:r>
+        <w:rPr>
+          <w:b/>
+          <w:bCs/>
+        </w:rPr>
+        <w:t>Ficha</w:t>
+      </w:r>
+      <w:r>
+        <w:rPr>
+          <w:b/>
+          <w:bCs/>
+        </w:rPr>
+        <w:t>’</w:t>
+      </w:r>
+      <w:r>
+        <w:t xml:space="preserve"> representará las fichas del juego con un atributo de color (blanca o negra).</w:t>
+      </w:r>
+    </w:p>
+    <w:p>
+      <w:pPr>
+        <w:pStyle w:val="Prrafodelista"/>
+        <w:numPr>
+          <w:ilvl w:val="0"/>
+          <w:numId w:val="9"/>
+        </w:numPr>
+      </w:pPr>
+      <w:r>
+        <w:t xml:space="preserve">La clase </w:t>
+      </w:r>
+      <w:r>
+        <w:t>‘</w:t>
+      </w:r>
+      <w:r>
+        <w:rPr>
+          <w:b/>
+          <w:bCs/>
+        </w:rPr>
+        <w:t>ReglasOthello</w:t>
+      </w:r>
+      <w:r>
+        <w:rPr>
+          <w:b/>
+          <w:bCs/>
+        </w:rPr>
+        <w:t>’</w:t>
+      </w:r>
+      <w:r>
+        <w:t xml:space="preserve"> manejará las reglas del juego, incluyendo la validación de movimientos legales y el cambio de fichas capturadas.</w:t>
+      </w:r>
+    </w:p>
+    <w:p>
+      <w:r>
+        <w:t xml:space="preserve">La clase </w:t>
+      </w:r>
+      <w:r>
+        <w:t>‘</w:t>
+      </w:r>
+      <w:r>
+        <w:rPr>
+          <w:b/>
+          <w:bCs/>
+        </w:rPr>
+        <w:t>Partida</w:t>
+      </w:r>
+      <w:r>
+        <w:rPr>
+          <w:b/>
+          <w:bCs/>
+        </w:rPr>
+        <w:t>’</w:t>
+      </w:r>
+      <w:r>
+        <w:t xml:space="preserve"> coordinará la partida en sí, administrando los turnos de los jugadores y supervisando el estado del juego</w:t>
+      </w:r>
+      <w:r>
+        <w:t>, esto es si el juego ya finalizó o no.</w:t>
+      </w:r>
+    </w:p>
+    <w:p>
+      <w:pPr>
+        <w:pStyle w:val="Ttulo3"/>
+      </w:pPr>
+      <w:bookmarkStart w:id="8" w:name="_Toc149343094"/>
+      <w:r>
+        <w:rPr>
+          <w:rStyle w:val="Ttulo3Car"/>
+          <w:b/>
+          <w:i/>
+        </w:rPr>
+        <w:t>Representación del Tablero</w:t>
+      </w:r>
+      <w:bookmarkEnd w:id="8"/>
+    </w:p>
+    <w:p>
+      <w:r>
+        <w:t>Se utilizará</w:t>
+      </w:r>
+      <w:r>
+        <w:t xml:space="preserve"> una matriz bidimensional para representar el tablero en la clase Tablero, donde cada celda contendrá una instancia de Ficha para indicar su estado (blanca, negra o vacía).</w:t>
+      </w:r>
+    </w:p>
+    <w:p>
+      <w:pPr>
+        <w:pStyle w:val="Ttulo3"/>
+      </w:pPr>
+      <w:bookmarkStart w:id="9" w:name="_Toc149343095"/>
+      <w:r>
+        <w:t>Reglas del Juego</w:t>
+      </w:r>
+      <w:bookmarkEnd w:id="9"/>
+    </w:p>
+    <w:p>
+      <w:r>
+        <w:t>Implementar las reglas del juego de Othello en la clase ReglasOthello. Esto incluye:</w:t>
+      </w:r>
+    </w:p>
+    <w:p>
+      <w:pPr>
+        <w:pStyle w:val="Prrafodelista"/>
+        <w:numPr>
+          <w:ilvl w:val="0"/>
+          <w:numId w:val="10"/>
+        </w:numPr>
+      </w:pPr>
+      <w:r>
+        <w:t>Validar si un movimiento es legal</w:t>
+      </w:r>
+      <w:r>
+        <w:t xml:space="preserve">, o sea, </w:t>
+      </w:r>
+      <w:r>
+        <w:t>si esta produce un encierro tipo "sandwich"</w:t>
+      </w:r>
+      <w:r>
+        <w:t>.</w:t>
+      </w:r>
+    </w:p>
+    <w:p>
+      <w:pPr>
+        <w:pStyle w:val="Prrafodelista"/>
+        <w:numPr>
+          <w:ilvl w:val="0"/>
+          <w:numId w:val="10"/>
+        </w:numPr>
+      </w:pPr>
+      <w:r>
+        <w:t>Detectar si el juego ha terminado y quién es el ganador.</w:t>
+      </w:r>
+    </w:p>
+    <w:p>
+      <w:pPr>
+        <w:pStyle w:val="Ttulo1"/>
+        <w:numPr>
+          <w:ilvl w:val="0"/>
+          <w:numId w:val="8"/>
+        </w:numPr>
+      </w:pPr>
+      <w:bookmarkStart w:id="10" w:name="_Toc149343096"/>
+      <w:r>
+        <w:rPr>
+          <w:noProof/>
+        </w:rPr>
+        <w:drawing>
+          <wp:anchor distT="0" distB="0" distL="114300" distR="114300" simplePos="0" relativeHeight="251658240" behindDoc="1" locked="0" layoutInCell="1" allowOverlap="1" wp14:anchorId="0797A6EF" wp14:editId="49234D9F">
+            <wp:simplePos x="0" y="0"/>
+            <wp:positionH relativeFrom="margin">
+              <wp:align>center</wp:align>
+            </wp:positionH>
+            <wp:positionV relativeFrom="paragraph">
+              <wp:posOffset>218844</wp:posOffset>
+            </wp:positionV>
+            <wp:extent cx="4164026" cy="3254029"/>
+            <wp:effectExtent l="0" t="0" r="8255" b="3810"/>
+            <wp:wrapNone/>
+            <wp:docPr id="1808794970" name="Imagen 2"/>
+            <wp:cNvGraphicFramePr>
+              <a:graphicFrameLocks xmlns:a="http://schemas.openxmlformats.org/drawingml/2006/main" noChangeAspect="1"/>
+            </wp:cNvGraphicFramePr>
+            <a:graphic xmlns:a="http://schemas.openxmlformats.org/drawingml/2006/main">
+              <a:graphicData uri="http://schemas.openxmlformats.org/drawingml/2006/picture">
+                <pic:pic xmlns:pic="http://schemas.openxmlformats.org/drawingml/2006/picture">
+                  <pic:nvPicPr>
+                    <pic:cNvPr id="0" name="Picture 2"/>
+                    <pic:cNvPicPr>
+                      <a:picLocks noChangeAspect="1" noChangeArrowheads="1"/>
+                    </pic:cNvPicPr>
+                  </pic:nvPicPr>
+                  <pic:blipFill>
+                    <a:blip r:embed="rId11">
+                      <a:extLst>
+                        <a:ext uri="{28A0092B-C50C-407E-A947-70E740481C1C}">
+                          <a14:useLocalDpi xmlns:a14="http://schemas.microsoft.com/office/drawing/2010/main" val="0"/>
+                        </a:ext>
+                      </a:extLst>
+                    </a:blip>
+                    <a:srcRect/>
+                    <a:stretch>
+                      <a:fillRect/>
+                    </a:stretch>
+                  </pic:blipFill>
+                  <pic:spPr bwMode="auto">
+                    <a:xfrm>
+                      <a:off x="0" y="0"/>
+                      <a:ext cx="4164026" cy="3254029"/>
+                    </a:xfrm>
+                    <a:prstGeom prst="rect">
+                      <a:avLst/>
+                    </a:prstGeom>
+                    <a:noFill/>
+                    <a:ln>
+                      <a:noFill/>
+                    </a:ln>
+                  </pic:spPr>
+                </pic:pic>
+              </a:graphicData>
+            </a:graphic>
+            <wp14:sizeRelH relativeFrom="margin">
+              <wp14:pctWidth>0</wp14:pctWidth>
+            </wp14:sizeRelH>
+            <wp14:sizeRelV relativeFrom="margin">
+              <wp14:pctHeight>0</wp14:pctHeight>
+            </wp14:sizeRelV>
+          </wp:anchor>
+        </w:drawing>
+      </w:r>
+      <w:r>
+        <w:t>Diseño</w:t>
+      </w:r>
+      <w:bookmarkEnd w:id="10"/>
+    </w:p>
+    <w:p/>
+    <w:p/>
+    <w:p/>
+    <w:p/>
+    <w:p/>
+    <w:p/>
+    <w:p>
+      <w:pPr>
+        <w:pStyle w:val="Ttulo2"/>
+      </w:pPr>
+      <w:bookmarkStart w:id="11" w:name="_Toc149343097"/>
+      <w:r>
+        <w:lastRenderedPageBreak/>
+        <w:t>Justificaciones y Lógica Detrás de las Decisiones de Diseño</w:t>
+      </w:r>
+      <w:bookmarkEnd w:id="11"/>
+    </w:p>
+    <w:p>
+      <w:bookmarkStart w:id="12" w:name="_Toc149343098"/>
+      <w:r>
+        <w:rPr>
+          <w:rStyle w:val="Ttulo3Car"/>
+        </w:rPr>
+        <w:t>Clase Tablero</w:t>
+      </w:r>
+      <w:bookmarkEnd w:id="12"/>
+      <w:r>
+        <w:t xml:space="preserve">: Esta clase representa el estado del tablero de juego. Utiliza una matriz de objetos Ficha para representar cada celda. El método validarMovimiento verifica si un movimiento es legal al comprobar si se capturan fichas del oponente. </w:t>
+      </w:r>
+    </w:p>
+    <w:p>
+      <w:bookmarkStart w:id="13" w:name="_Toc149343099"/>
+      <w:r>
+        <w:rPr>
+          <w:rStyle w:val="Ttulo3Car"/>
+        </w:rPr>
+        <w:t>Clase Ficha</w:t>
+      </w:r>
+      <w:bookmarkEnd w:id="13"/>
+      <w:r>
+        <w:t>: Cada celda del tablero contiene una instancia de esta clase para representar su estado. El atributo color almacena si la celda está vacía, o contiene una ficha blanca o negra. Los métodos obtenerColor y establecerColor permiten acceder y modificar el estado de la ficha de manera controlada.</w:t>
+      </w:r>
+    </w:p>
+    <w:p>
+      <w:bookmarkStart w:id="14" w:name="_Toc149343100"/>
+      <w:r>
+        <w:rPr>
+          <w:rStyle w:val="Ttulo3Car"/>
+        </w:rPr>
+        <w:t>Clase ReglasOthello</w:t>
+      </w:r>
+      <w:bookmarkEnd w:id="14"/>
+      <w:r>
+        <w:t>: Esta clase contiene la lógica central del juego. Los métodos validan movimientos legales, determinan qué fichas se voltean después de un movimiento y verifican si el juego ha terminado. Los algoritmos utilizados en estos métodos siguen las reglas tradicionales de Othello.</w:t>
+      </w:r>
+    </w:p>
+    <w:p>
+      <w:bookmarkStart w:id="15" w:name="_Toc149343101"/>
+      <w:r>
+        <w:rPr>
+          <w:rStyle w:val="Ttulo3Car"/>
+        </w:rPr>
+        <w:t>Clase Partida</w:t>
+      </w:r>
+      <w:bookmarkEnd w:id="15"/>
+      <w:r>
+        <w:t>: Coordinación del juego. Mantiene un registro del tablero y de los jugadores, controla los turnos y finaliza el juego cuando se cumplen ciertas condiciones. El método ejecutarTurno coordina el flujo de juego, y anunciarGanador muestra el resultado de la partida.</w:t>
       </w:r>
     </w:p>
     <w:sectPr>
-      <w:headerReference w:type="default" r:id="rId11"/>
+      <w:headerReference w:type="default" r:id="rId12"/>
       <w:pgSz w:w="12240" w:h="15840"/>
       <w:pgMar w:top="1440" w:right="1440" w:bottom="1440" w:left="1440" w:header="720" w:footer="720" w:gutter="0"/>
       <w:cols w:space="720"/>
@@ -1535,6 +3104,232 @@
     <w:nsid w:val="59CA5FA1"/>
     <w:multiLevelType w:val="hybridMultilevel"/>
     <w:tmpl w:val="561870CE"/>
+    <w:lvl w:ilvl="0" w:tplc="240A0001">
+      <w:start w:val="1"/>
+      <w:numFmt w:val="bullet"/>
+      <w:lvlText w:val=""/>
+      <w:lvlJc w:val="left"/>
+      <w:pPr>
+        <w:ind w:left="1440" w:hanging="360"/>
+      </w:pPr>
+      <w:rPr>
+        <w:rFonts w:ascii="Symbol" w:hAnsi="Symbol" w:hint="default"/>
+      </w:rPr>
+    </w:lvl>
+    <w:lvl w:ilvl="1" w:tplc="240A0003" w:tentative="1">
+      <w:start w:val="1"/>
+      <w:numFmt w:val="bullet"/>
+      <w:lvlText w:val="o"/>
+      <w:lvlJc w:val="left"/>
+      <w:pPr>
+        <w:ind w:left="2160" w:hanging="360"/>
+      </w:pPr>
+      <w:rPr>
+        <w:rFonts w:ascii="Courier New" w:hAnsi="Courier New" w:cs="Courier New" w:hint="default"/>
+      </w:rPr>
+    </w:lvl>
+    <w:lvl w:ilvl="2" w:tplc="240A0005" w:tentative="1">
+      <w:start w:val="1"/>
+      <w:numFmt w:val="bullet"/>
+      <w:lvlText w:val=""/>
+      <w:lvlJc w:val="left"/>
+      <w:pPr>
+        <w:ind w:left="2880" w:hanging="360"/>
+      </w:pPr>
+      <w:rPr>
+        <w:rFonts w:ascii="Wingdings" w:hAnsi="Wingdings" w:hint="default"/>
+      </w:rPr>
+    </w:lvl>
+    <w:lvl w:ilvl="3" w:tplc="240A0001" w:tentative="1">
+      <w:start w:val="1"/>
+      <w:numFmt w:val="bullet"/>
+      <w:lvlText w:val=""/>
+      <w:lvlJc w:val="left"/>
+      <w:pPr>
+        <w:ind w:left="3600" w:hanging="360"/>
+      </w:pPr>
+      <w:rPr>
+        <w:rFonts w:ascii="Symbol" w:hAnsi="Symbol" w:hint="default"/>
+      </w:rPr>
+    </w:lvl>
+    <w:lvl w:ilvl="4" w:tplc="240A0003" w:tentative="1">
+      <w:start w:val="1"/>
+      <w:numFmt w:val="bullet"/>
+      <w:lvlText w:val="o"/>
+      <w:lvlJc w:val="left"/>
+      <w:pPr>
+        <w:ind w:left="4320" w:hanging="360"/>
+      </w:pPr>
+      <w:rPr>
+        <w:rFonts w:ascii="Courier New" w:hAnsi="Courier New" w:cs="Courier New" w:hint="default"/>
+      </w:rPr>
+    </w:lvl>
+    <w:lvl w:ilvl="5" w:tplc="240A0005" w:tentative="1">
+      <w:start w:val="1"/>
+      <w:numFmt w:val="bullet"/>
+      <w:lvlText w:val=""/>
+      <w:lvlJc w:val="left"/>
+      <w:pPr>
+        <w:ind w:left="5040" w:hanging="360"/>
+      </w:pPr>
+      <w:rPr>
+        <w:rFonts w:ascii="Wingdings" w:hAnsi="Wingdings" w:hint="default"/>
+      </w:rPr>
+    </w:lvl>
+    <w:lvl w:ilvl="6" w:tplc="240A0001" w:tentative="1">
+      <w:start w:val="1"/>
+      <w:numFmt w:val="bullet"/>
+      <w:lvlText w:val=""/>
+      <w:lvlJc w:val="left"/>
+      <w:pPr>
+        <w:ind w:left="5760" w:hanging="360"/>
+      </w:pPr>
+      <w:rPr>
+        <w:rFonts w:ascii="Symbol" w:hAnsi="Symbol" w:hint="default"/>
+      </w:rPr>
+    </w:lvl>
+    <w:lvl w:ilvl="7" w:tplc="240A0003" w:tentative="1">
+      <w:start w:val="1"/>
+      <w:numFmt w:val="bullet"/>
+      <w:lvlText w:val="o"/>
+      <w:lvlJc w:val="left"/>
+      <w:pPr>
+        <w:ind w:left="6480" w:hanging="360"/>
+      </w:pPr>
+      <w:rPr>
+        <w:rFonts w:ascii="Courier New" w:hAnsi="Courier New" w:cs="Courier New" w:hint="default"/>
+      </w:rPr>
+    </w:lvl>
+    <w:lvl w:ilvl="8" w:tplc="240A0005" w:tentative="1">
+      <w:start w:val="1"/>
+      <w:numFmt w:val="bullet"/>
+      <w:lvlText w:val=""/>
+      <w:lvlJc w:val="left"/>
+      <w:pPr>
+        <w:ind w:left="7200" w:hanging="360"/>
+      </w:pPr>
+      <w:rPr>
+        <w:rFonts w:ascii="Wingdings" w:hAnsi="Wingdings" w:hint="default"/>
+      </w:rPr>
+    </w:lvl>
+  </w:abstractNum>
+  <w:abstractNum w:abstractNumId="8" w15:restartNumberingAfterBreak="0">
+    <w:nsid w:val="64141E5B"/>
+    <w:multiLevelType w:val="hybridMultilevel"/>
+    <w:tmpl w:val="A052F560"/>
+    <w:lvl w:ilvl="0" w:tplc="240A0001">
+      <w:start w:val="1"/>
+      <w:numFmt w:val="bullet"/>
+      <w:lvlText w:val=""/>
+      <w:lvlJc w:val="left"/>
+      <w:pPr>
+        <w:ind w:left="1440" w:hanging="360"/>
+      </w:pPr>
+      <w:rPr>
+        <w:rFonts w:ascii="Symbol" w:hAnsi="Symbol" w:hint="default"/>
+      </w:rPr>
+    </w:lvl>
+    <w:lvl w:ilvl="1" w:tplc="240A0003" w:tentative="1">
+      <w:start w:val="1"/>
+      <w:numFmt w:val="bullet"/>
+      <w:lvlText w:val="o"/>
+      <w:lvlJc w:val="left"/>
+      <w:pPr>
+        <w:ind w:left="2160" w:hanging="360"/>
+      </w:pPr>
+      <w:rPr>
+        <w:rFonts w:ascii="Courier New" w:hAnsi="Courier New" w:cs="Courier New" w:hint="default"/>
+      </w:rPr>
+    </w:lvl>
+    <w:lvl w:ilvl="2" w:tplc="240A0005" w:tentative="1">
+      <w:start w:val="1"/>
+      <w:numFmt w:val="bullet"/>
+      <w:lvlText w:val=""/>
+      <w:lvlJc w:val="left"/>
+      <w:pPr>
+        <w:ind w:left="2880" w:hanging="360"/>
+      </w:pPr>
+      <w:rPr>
+        <w:rFonts w:ascii="Wingdings" w:hAnsi="Wingdings" w:hint="default"/>
+      </w:rPr>
+    </w:lvl>
+    <w:lvl w:ilvl="3" w:tplc="240A0001" w:tentative="1">
+      <w:start w:val="1"/>
+      <w:numFmt w:val="bullet"/>
+      <w:lvlText w:val=""/>
+      <w:lvlJc w:val="left"/>
+      <w:pPr>
+        <w:ind w:left="3600" w:hanging="360"/>
+      </w:pPr>
+      <w:rPr>
+        <w:rFonts w:ascii="Symbol" w:hAnsi="Symbol" w:hint="default"/>
+      </w:rPr>
+    </w:lvl>
+    <w:lvl w:ilvl="4" w:tplc="240A0003" w:tentative="1">
+      <w:start w:val="1"/>
+      <w:numFmt w:val="bullet"/>
+      <w:lvlText w:val="o"/>
+      <w:lvlJc w:val="left"/>
+      <w:pPr>
+        <w:ind w:left="4320" w:hanging="360"/>
+      </w:pPr>
+      <w:rPr>
+        <w:rFonts w:ascii="Courier New" w:hAnsi="Courier New" w:cs="Courier New" w:hint="default"/>
+      </w:rPr>
+    </w:lvl>
+    <w:lvl w:ilvl="5" w:tplc="240A0005" w:tentative="1">
+      <w:start w:val="1"/>
+      <w:numFmt w:val="bullet"/>
+      <w:lvlText w:val=""/>
+      <w:lvlJc w:val="left"/>
+      <w:pPr>
+        <w:ind w:left="5040" w:hanging="360"/>
+      </w:pPr>
+      <w:rPr>
+        <w:rFonts w:ascii="Wingdings" w:hAnsi="Wingdings" w:hint="default"/>
+      </w:rPr>
+    </w:lvl>
+    <w:lvl w:ilvl="6" w:tplc="240A0001" w:tentative="1">
+      <w:start w:val="1"/>
+      <w:numFmt w:val="bullet"/>
+      <w:lvlText w:val=""/>
+      <w:lvlJc w:val="left"/>
+      <w:pPr>
+        <w:ind w:left="5760" w:hanging="360"/>
+      </w:pPr>
+      <w:rPr>
+        <w:rFonts w:ascii="Symbol" w:hAnsi="Symbol" w:hint="default"/>
+      </w:rPr>
+    </w:lvl>
+    <w:lvl w:ilvl="7" w:tplc="240A0003" w:tentative="1">
+      <w:start w:val="1"/>
+      <w:numFmt w:val="bullet"/>
+      <w:lvlText w:val="o"/>
+      <w:lvlJc w:val="left"/>
+      <w:pPr>
+        <w:ind w:left="6480" w:hanging="360"/>
+      </w:pPr>
+      <w:rPr>
+        <w:rFonts w:ascii="Courier New" w:hAnsi="Courier New" w:cs="Courier New" w:hint="default"/>
+      </w:rPr>
+    </w:lvl>
+    <w:lvl w:ilvl="8" w:tplc="240A0005" w:tentative="1">
+      <w:start w:val="1"/>
+      <w:numFmt w:val="bullet"/>
+      <w:lvlText w:val=""/>
+      <w:lvlJc w:val="left"/>
+      <w:pPr>
+        <w:ind w:left="7200" w:hanging="360"/>
+      </w:pPr>
+      <w:rPr>
+        <w:rFonts w:ascii="Wingdings" w:hAnsi="Wingdings" w:hint="default"/>
+      </w:rPr>
+    </w:lvl>
+  </w:abstractNum>
+  <w:abstractNum w:abstractNumId="9" w15:restartNumberingAfterBreak="0">
+    <w:nsid w:val="6F89320B"/>
+    <w:multiLevelType w:val="hybridMultilevel"/>
+    <w:tmpl w:val="96060666"/>
     <w:lvl w:ilvl="0" w:tplc="240A0001">
       <w:start w:val="1"/>
       <w:numFmt w:val="bullet"/>
@@ -1667,6 +3462,12 @@
   </w:num>
   <w:num w:numId="8" w16cid:durableId="804543855">
     <w:abstractNumId w:val="5"/>
+  </w:num>
+  <w:num w:numId="9" w16cid:durableId="1165973945">
+    <w:abstractNumId w:val="8"/>
+  </w:num>
+  <w:num w:numId="10" w16cid:durableId="1713725268">
+    <w:abstractNumId w:val="9"/>
   </w:num>
 </w:numbering>
 </file>
@@ -2190,7 +3991,6 @@
   <w:style w:type="character" w:default="1" w:styleId="Fuentedeprrafopredeter">
     <w:name w:val="Default Paragraph Font"/>
     <w:uiPriority w:val="1"/>
-    <w:semiHidden/>
     <w:unhideWhenUsed/>
   </w:style>
   <w:style w:type="table" w:default="1" w:styleId="Tablanormal">
@@ -2977,6 +4777,19 @@
 </file>
 
 <file path=customXml/item1.xml><?xml version="1.0" encoding="utf-8"?>
+<b:Sources xmlns:b="http://schemas.openxmlformats.org/officeDocument/2006/bibliography" xmlns="http://schemas.openxmlformats.org/officeDocument/2006/bibliography" SelectedStyle="\APASixthEditionOfficeOnline.xsl" StyleName="APA" Version="6"/>
+</file>
+
+<file path=customXml/item2.xml><?xml version="1.0" encoding="utf-8"?>
+<?mso-contentType ?>
+<FormTemplates xmlns="http://schemas.microsoft.com/sharepoint/v3/contenttype/forms">
+  <Display>DocumentLibraryForm</Display>
+  <Edit>DocumentLibraryForm</Edit>
+  <New>DocumentLibraryForm</New>
+</FormTemplates>
+</file>
+
+<file path=customXml/item3.xml><?xml version="1.0" encoding="utf-8"?>
 <ct:contentTypeSchema xmlns:ct="http://schemas.microsoft.com/office/2006/metadata/contentType" xmlns:ma="http://schemas.microsoft.com/office/2006/metadata/properties/metaAttributes" ct:_="" ma:_="" ma:contentTypeName="Documento" ma:contentTypeID="0x0101004235C70DED140640BD3E6E5D44378E52" ma:contentTypeVersion="9" ma:contentTypeDescription="Crear nuevo documento." ma:contentTypeScope="" ma:versionID="71262273318c964aa37099ce3a2f9695">
   <xsd:schema xmlns:xsd="http://www.w3.org/2001/XMLSchema" xmlns:xs="http://www.w3.org/2001/XMLSchema" xmlns:p="http://schemas.microsoft.com/office/2006/metadata/properties" xmlns:ns3="8fc11a13-11c9-4bf3-b52f-826e8492d641" targetNamespace="http://schemas.microsoft.com/office/2006/metadata/properties" ma:root="true" ma:fieldsID="5e23e1cdada4b8d3db5bab2e39f23cad" ns3:_="">
     <xsd:import namespace="8fc11a13-11c9-4bf3-b52f-826e8492d641"/>
@@ -3152,20 +4965,23 @@
 </ct:contentTypeSchema>
 </file>
 
-<file path=customXml/item2.xml><?xml version="1.0" encoding="utf-8"?>
-<?mso-contentType ?>
-<FormTemplates xmlns="http://schemas.microsoft.com/sharepoint/v3/contenttype/forms">
-  <Display>DocumentLibraryForm</Display>
-  <Edit>DocumentLibraryForm</Edit>
-  <New>DocumentLibraryForm</New>
-</FormTemplates>
+<file path=customXml/itemProps1.xml><?xml version="1.0" encoding="utf-8"?>
+<ds:datastoreItem xmlns:ds="http://schemas.openxmlformats.org/officeDocument/2006/customXml" ds:itemID="{C9E0BA61-6FB0-4700-9E96-308F302D65BC}">
+  <ds:schemaRefs>
+    <ds:schemaRef ds:uri="http://schemas.openxmlformats.org/officeDocument/2006/bibliography"/>
+  </ds:schemaRefs>
+</ds:datastoreItem>
 </file>
 
-<file path=customXml/item3.xml><?xml version="1.0" encoding="utf-8"?>
-<b:Sources xmlns:b="http://schemas.openxmlformats.org/officeDocument/2006/bibliography" xmlns="http://schemas.openxmlformats.org/officeDocument/2006/bibliography" SelectedStyle="\APASixthEditionOfficeOnline.xsl" StyleName="APA" Version="6"/>
+<file path=customXml/itemProps2.xml><?xml version="1.0" encoding="utf-8"?>
+<ds:datastoreItem xmlns:ds="http://schemas.openxmlformats.org/officeDocument/2006/customXml" ds:itemID="{3BD788DE-1004-456C-A69F-A7242248FDEE}">
+  <ds:schemaRefs>
+    <ds:schemaRef ds:uri="http://schemas.microsoft.com/sharepoint/v3/contenttype/forms"/>
+  </ds:schemaRefs>
+</ds:datastoreItem>
 </file>
 
-<file path=customXml/itemProps1.xml><?xml version="1.0" encoding="utf-8"?>
+<file path=customXml/itemProps3.xml><?xml version="1.0" encoding="utf-8"?>
 <ds:datastoreItem xmlns:ds="http://schemas.openxmlformats.org/officeDocument/2006/customXml" ds:itemID="{7D9B9ACA-202F-46C2-A07F-E9A91FDC37D9}">
   <ds:schemaRefs>
     <ds:schemaRef ds:uri="http://schemas.microsoft.com/office/2006/metadata/contentType"/>
@@ -3181,20 +4997,4 @@
     <ds:schemaRef ds:uri="http://schemas.microsoft.com/internal/obd"/>
   </ds:schemaRefs>
 </ds:datastoreItem>
-</file>
-
-<file path=customXml/itemProps2.xml><?xml version="1.0" encoding="utf-8"?>
-<ds:datastoreItem xmlns:ds="http://schemas.openxmlformats.org/officeDocument/2006/customXml" ds:itemID="{3BD788DE-1004-456C-A69F-A7242248FDEE}">
-  <ds:schemaRefs>
-    <ds:schemaRef ds:uri="http://schemas.microsoft.com/sharepoint/v3/contenttype/forms"/>
-  </ds:schemaRefs>
-</ds:datastoreItem>
-</file>
-
-<file path=customXml/itemProps3.xml><?xml version="1.0" encoding="utf-8"?>
-<ds:datastoreItem xmlns:ds="http://schemas.openxmlformats.org/officeDocument/2006/customXml" ds:itemID="{C9E0BA61-6FB0-4700-9E96-308F302D65BC}">
-  <ds:schemaRefs>
-    <ds:schemaRef ds:uri="http://schemas.openxmlformats.org/officeDocument/2006/bibliography"/>
-  </ds:schemaRefs>
-</ds:datastoreItem>
 </file>
--- a/Informe.docx
+++ b/Informe.docx
@@ -307,7 +307,7 @@
           <w:r>
             <w:fldChar w:fldCharType="separate"/>
           </w:r>
-          <w:hyperlink w:anchor="_Toc149343086" w:history="1">
+          <w:hyperlink w:anchor="_Toc150201223" w:history="1">
             <w:r>
               <w:rPr>
                 <w:rStyle w:val="Hipervnculo"/>
@@ -354,7 +354,7 @@
                 <w:noProof/>
                 <w:webHidden/>
               </w:rPr>
-              <w:instrText xml:space="preserve"> PAGEREF _Toc149343086 \h </w:instrText>
+              <w:instrText xml:space="preserve"> PAGEREF _Toc150201223 \h </w:instrText>
             </w:r>
             <w:r>
               <w:rPr>
@@ -403,7 +403,7 @@
               <w14:ligatures w14:val="standardContextual"/>
             </w:rPr>
           </w:pPr>
-          <w:hyperlink w:anchor="_Toc149343087" w:history="1">
+          <w:hyperlink w:anchor="_Toc150201224" w:history="1">
             <w:r>
               <w:rPr>
                 <w:rStyle w:val="Hipervnculo"/>
@@ -450,7 +450,7 @@
                 <w:noProof/>
                 <w:webHidden/>
               </w:rPr>
-              <w:instrText xml:space="preserve"> PAGEREF _Toc149343087 \h </w:instrText>
+              <w:instrText xml:space="preserve"> PAGEREF _Toc150201224 \h </w:instrText>
             </w:r>
             <w:r>
               <w:rPr>
@@ -498,7 +498,7 @@
               <w14:ligatures w14:val="standardContextual"/>
             </w:rPr>
           </w:pPr>
-          <w:hyperlink w:anchor="_Toc149343088" w:history="1">
+          <w:hyperlink w:anchor="_Toc150201225" w:history="1">
             <w:r>
               <w:rPr>
                 <w:rStyle w:val="Hipervnculo"/>
@@ -525,7 +525,7 @@
                 <w:noProof/>
                 <w:webHidden/>
               </w:rPr>
-              <w:instrText xml:space="preserve"> PAGEREF _Toc149343088 \h </w:instrText>
+              <w:instrText xml:space="preserve"> PAGEREF _Toc150201225 \h </w:instrText>
             </w:r>
             <w:r>
               <w:rPr>
@@ -569,7 +569,7 @@
               <w14:ligatures w14:val="standardContextual"/>
             </w:rPr>
           </w:pPr>
-          <w:hyperlink w:anchor="_Toc149343089" w:history="1">
+          <w:hyperlink w:anchor="_Toc150201226" w:history="1">
             <w:r>
               <w:rPr>
                 <w:rStyle w:val="Hipervnculo"/>
@@ -596,7 +596,7 @@
                 <w:noProof/>
                 <w:webHidden/>
               </w:rPr>
-              <w:instrText xml:space="preserve"> PAGEREF _Toc149343089 \h </w:instrText>
+              <w:instrText xml:space="preserve"> PAGEREF _Toc150201226 \h </w:instrText>
             </w:r>
             <w:r>
               <w:rPr>
@@ -640,7 +640,7 @@
               <w14:ligatures w14:val="standardContextual"/>
             </w:rPr>
           </w:pPr>
-          <w:hyperlink w:anchor="_Toc149343090" w:history="1">
+          <w:hyperlink w:anchor="_Toc150201227" w:history="1">
             <w:r>
               <w:rPr>
                 <w:rStyle w:val="Hipervnculo"/>
@@ -667,7 +667,7 @@
                 <w:noProof/>
                 <w:webHidden/>
               </w:rPr>
-              <w:instrText xml:space="preserve"> PAGEREF _Toc149343090 \h </w:instrText>
+              <w:instrText xml:space="preserve"> PAGEREF _Toc150201227 \h </w:instrText>
             </w:r>
             <w:r>
               <w:rPr>
@@ -711,7 +711,7 @@
               <w14:ligatures w14:val="standardContextual"/>
             </w:rPr>
           </w:pPr>
-          <w:hyperlink w:anchor="_Toc149343091" w:history="1">
+          <w:hyperlink w:anchor="_Toc150201228" w:history="1">
             <w:r>
               <w:rPr>
                 <w:rStyle w:val="Hipervnculo"/>
@@ -738,7 +738,7 @@
                 <w:noProof/>
                 <w:webHidden/>
               </w:rPr>
-              <w:instrText xml:space="preserve"> PAGEREF _Toc149343091 \h </w:instrText>
+              <w:instrText xml:space="preserve"> PAGEREF _Toc150201228 \h </w:instrText>
             </w:r>
             <w:r>
               <w:rPr>
@@ -758,7 +758,7 @@
                 <w:noProof/>
                 <w:webHidden/>
               </w:rPr>
-              <w:t>4</w:t>
+              <w:t>3</w:t>
             </w:r>
             <w:r>
               <w:rPr>
@@ -786,7 +786,7 @@
               <w14:ligatures w14:val="standardContextual"/>
             </w:rPr>
           </w:pPr>
-          <w:hyperlink w:anchor="_Toc149343092" w:history="1">
+          <w:hyperlink w:anchor="_Toc150201229" w:history="1">
             <w:r>
               <w:rPr>
                 <w:rStyle w:val="Hipervnculo"/>
@@ -813,7 +813,7 @@
                 <w:noProof/>
                 <w:webHidden/>
               </w:rPr>
-              <w:instrText xml:space="preserve"> PAGEREF _Toc149343092 \h </w:instrText>
+              <w:instrText xml:space="preserve"> PAGEREF _Toc150201229 \h </w:instrText>
             </w:r>
             <w:r>
               <w:rPr>
@@ -833,7 +833,7 @@
                 <w:noProof/>
                 <w:webHidden/>
               </w:rPr>
-              <w:t>4</w:t>
+              <w:t>3</w:t>
             </w:r>
             <w:r>
               <w:rPr>
@@ -857,7 +857,7 @@
               <w14:ligatures w14:val="standardContextual"/>
             </w:rPr>
           </w:pPr>
-          <w:hyperlink w:anchor="_Toc149343093" w:history="1">
+          <w:hyperlink w:anchor="_Toc150201230" w:history="1">
             <w:r>
               <w:rPr>
                 <w:rStyle w:val="Hipervnculo"/>
@@ -884,7 +884,7 @@
                 <w:noProof/>
                 <w:webHidden/>
               </w:rPr>
-              <w:instrText xml:space="preserve"> PAGEREF _Toc149343093 \h </w:instrText>
+              <w:instrText xml:space="preserve"> PAGEREF _Toc150201230 \h </w:instrText>
             </w:r>
             <w:r>
               <w:rPr>
@@ -904,7 +904,7 @@
                 <w:noProof/>
                 <w:webHidden/>
               </w:rPr>
-              <w:t>4</w:t>
+              <w:t>3</w:t>
             </w:r>
             <w:r>
               <w:rPr>
@@ -928,7 +928,7 @@
               <w14:ligatures w14:val="standardContextual"/>
             </w:rPr>
           </w:pPr>
-          <w:hyperlink w:anchor="_Toc149343094" w:history="1">
+          <w:hyperlink w:anchor="_Toc150201231" w:history="1">
             <w:r>
               <w:rPr>
                 <w:rStyle w:val="Hipervnculo"/>
@@ -955,7 +955,7 @@
                 <w:noProof/>
                 <w:webHidden/>
               </w:rPr>
-              <w:instrText xml:space="preserve"> PAGEREF _Toc149343094 \h </w:instrText>
+              <w:instrText xml:space="preserve"> PAGEREF _Toc150201231 \h </w:instrText>
             </w:r>
             <w:r>
               <w:rPr>
@@ -999,7 +999,7 @@
               <w14:ligatures w14:val="standardContextual"/>
             </w:rPr>
           </w:pPr>
-          <w:hyperlink w:anchor="_Toc149343095" w:history="1">
+          <w:hyperlink w:anchor="_Toc150201232" w:history="1">
             <w:r>
               <w:rPr>
                 <w:rStyle w:val="Hipervnculo"/>
@@ -1026,7 +1026,7 @@
                 <w:noProof/>
                 <w:webHidden/>
               </w:rPr>
-              <w:instrText xml:space="preserve"> PAGEREF _Toc149343095 \h </w:instrText>
+              <w:instrText xml:space="preserve"> PAGEREF _Toc150201232 \h </w:instrText>
             </w:r>
             <w:r>
               <w:rPr>
@@ -1075,7 +1075,7 @@
               <w14:ligatures w14:val="standardContextual"/>
             </w:rPr>
           </w:pPr>
-          <w:hyperlink w:anchor="_Toc149343096" w:history="1">
+          <w:hyperlink w:anchor="_Toc150201233" w:history="1">
             <w:r>
               <w:rPr>
                 <w:rStyle w:val="Hipervnculo"/>
@@ -1122,7 +1122,7 @@
                 <w:noProof/>
                 <w:webHidden/>
               </w:rPr>
-              <w:instrText xml:space="preserve"> PAGEREF _Toc149343096 \h </w:instrText>
+              <w:instrText xml:space="preserve"> PAGEREF _Toc150201233 \h </w:instrText>
             </w:r>
             <w:r>
               <w:rPr>
@@ -1170,7 +1170,7 @@
               <w14:ligatures w14:val="standardContextual"/>
             </w:rPr>
           </w:pPr>
-          <w:hyperlink w:anchor="_Toc149343097" w:history="1">
+          <w:hyperlink w:anchor="_Toc150201234" w:history="1">
             <w:r>
               <w:rPr>
                 <w:rStyle w:val="Hipervnculo"/>
@@ -1197,7 +1197,7 @@
                 <w:noProof/>
                 <w:webHidden/>
               </w:rPr>
-              <w:instrText xml:space="preserve"> PAGEREF _Toc149343097 \h </w:instrText>
+              <w:instrText xml:space="preserve"> PAGEREF _Toc150201234 \h </w:instrText>
             </w:r>
             <w:r>
               <w:rPr>
@@ -1241,7 +1241,7 @@
               <w14:ligatures w14:val="standardContextual"/>
             </w:rPr>
           </w:pPr>
-          <w:hyperlink w:anchor="_Toc149343098" w:history="1">
+          <w:hyperlink w:anchor="_Toc150201235" w:history="1">
             <w:r>
               <w:rPr>
                 <w:rStyle w:val="Hipervnculo"/>
@@ -1268,7 +1268,7 @@
                 <w:noProof/>
                 <w:webHidden/>
               </w:rPr>
-              <w:instrText xml:space="preserve"> PAGEREF _Toc149343098 \h </w:instrText>
+              <w:instrText xml:space="preserve"> PAGEREF _Toc150201235 \h </w:instrText>
             </w:r>
             <w:r>
               <w:rPr>
@@ -1312,7 +1312,7 @@
               <w14:ligatures w14:val="standardContextual"/>
             </w:rPr>
           </w:pPr>
-          <w:hyperlink w:anchor="_Toc149343099" w:history="1">
+          <w:hyperlink w:anchor="_Toc150201236" w:history="1">
             <w:r>
               <w:rPr>
                 <w:rStyle w:val="Hipervnculo"/>
@@ -1339,7 +1339,7 @@
                 <w:noProof/>
                 <w:webHidden/>
               </w:rPr>
-              <w:instrText xml:space="preserve"> PAGEREF _Toc149343099 \h </w:instrText>
+              <w:instrText xml:space="preserve"> PAGEREF _Toc150201236 \h </w:instrText>
             </w:r>
             <w:r>
               <w:rPr>
@@ -1383,13 +1383,13 @@
               <w14:ligatures w14:val="standardContextual"/>
             </w:rPr>
           </w:pPr>
-          <w:hyperlink w:anchor="_Toc149343100" w:history="1">
+          <w:hyperlink w:anchor="_Toc150201237" w:history="1">
             <w:r>
               <w:rPr>
                 <w:rStyle w:val="Hipervnculo"/>
                 <w:noProof/>
               </w:rPr>
-              <w:t>Clase ReglasOthello</w:t>
+              <w:t>Clase Partida</w:t>
             </w:r>
             <w:r>
               <w:rPr>
@@ -1410,78 +1410,7 @@
                 <w:noProof/>
                 <w:webHidden/>
               </w:rPr>
-              <w:instrText xml:space="preserve"> PAGEREF _Toc149343100 \h </w:instrText>
-            </w:r>
-            <w:r>
-              <w:rPr>
-                <w:noProof/>
-                <w:webHidden/>
-              </w:rPr>
-            </w:r>
-            <w:r>
-              <w:rPr>
-                <w:noProof/>
-                <w:webHidden/>
-              </w:rPr>
-              <w:fldChar w:fldCharType="separate"/>
-            </w:r>
-            <w:r>
-              <w:rPr>
-                <w:noProof/>
-                <w:webHidden/>
-              </w:rPr>
-              <w:t>5</w:t>
-            </w:r>
-            <w:r>
-              <w:rPr>
-                <w:noProof/>
-                <w:webHidden/>
-              </w:rPr>
-              <w:fldChar w:fldCharType="end"/>
-            </w:r>
-          </w:hyperlink>
-        </w:p>
-        <w:p>
-          <w:pPr>
-            <w:pStyle w:val="TDC3"/>
-            <w:tabs>
-              <w:tab w:val="right" w:pos="9350"/>
-            </w:tabs>
-            <w:rPr>
-              <w:rFonts w:cstheme="minorBidi"/>
-              <w:noProof/>
-              <w:kern w:val="2"/>
-              <w14:ligatures w14:val="standardContextual"/>
-            </w:rPr>
-          </w:pPr>
-          <w:hyperlink w:anchor="_Toc149343101" w:history="1">
-            <w:r>
-              <w:rPr>
-                <w:rStyle w:val="Hipervnculo"/>
-                <w:noProof/>
-              </w:rPr>
-              <w:t>Clase Partida</w:t>
-            </w:r>
-            <w:r>
-              <w:rPr>
-                <w:noProof/>
-                <w:webHidden/>
-              </w:rPr>
-              <w:tab/>
-            </w:r>
-            <w:r>
-              <w:rPr>
-                <w:noProof/>
-                <w:webHidden/>
-              </w:rPr>
-              <w:fldChar w:fldCharType="begin"/>
-            </w:r>
-            <w:r>
-              <w:rPr>
-                <w:noProof/>
-                <w:webHidden/>
-              </w:rPr>
-              <w:instrText xml:space="preserve"> PAGEREF _Toc149343101 \h </w:instrText>
+              <w:instrText xml:space="preserve"> PAGEREF _Toc150201237 \h </w:instrText>
             </w:r>
             <w:r>
               <w:rPr>
@@ -1602,7 +1531,7 @@
           <w:numId w:val="8"/>
         </w:numPr>
       </w:pPr>
-      <w:bookmarkStart w:id="0" w:name="_Toc149343086"/>
+      <w:bookmarkStart w:id="0" w:name="_Toc150201223"/>
       <w:r>
         <w:lastRenderedPageBreak/>
         <w:t>Contextualización breve del problema.</w:t>
@@ -1634,145 +1563,139 @@
           <w:numId w:val="8"/>
         </w:numPr>
       </w:pPr>
-      <w:bookmarkStart w:id="1" w:name="_Toc149343087"/>
-      <w:r>
-        <w:t>Análisis: consideraciones para el abordaje del problema y desarrollo de propuesta de</w:t>
-      </w:r>
-      <w:r>
+      <w:bookmarkStart w:id="1" w:name="_Toc150201224"/>
+      <w:r>
+        <w:t>Análisis: consideraciones para el abordaje del problema y desarrollo de propuesta de la estrategia de solución</w:t>
+      </w:r>
+      <w:bookmarkEnd w:id="1"/>
+    </w:p>
+    <w:p>
+      <w:bookmarkStart w:id="2" w:name="_Toc150201225"/>
+      <w:r>
+        <w:rPr>
+          <w:rStyle w:val="Ttulo2Car"/>
+        </w:rPr>
+        <w:t xml:space="preserve">Consideraciones para el </w:t>
+      </w:r>
+      <w:r>
+        <w:rPr>
+          <w:rStyle w:val="Ttulo2Car"/>
+        </w:rPr>
+        <w:t>abordaje del problema</w:t>
+      </w:r>
+      <w:bookmarkEnd w:id="2"/>
+      <w:r>
+        <w:t>:</w:t>
+      </w:r>
+    </w:p>
+    <w:p>
+      <w:bookmarkStart w:id="3" w:name="_Toc150201226"/>
+      <w:r>
+        <w:rPr>
+          <w:rStyle w:val="Ttulo3Car"/>
+        </w:rPr>
+        <w:t xml:space="preserve">Diseño de </w:t>
+      </w:r>
+      <w:r>
+        <w:rPr>
+          <w:rStyle w:val="Ttulo3Car"/>
+        </w:rPr>
+        <w:t>c</w:t>
+      </w:r>
+      <w:r>
+        <w:rPr>
+          <w:rStyle w:val="Ttulo3Car"/>
+        </w:rPr>
+        <w:t>lases</w:t>
+      </w:r>
+      <w:bookmarkEnd w:id="3"/>
+      <w:r>
+        <w:t>:</w:t>
+      </w:r>
+      <w:r>
+        <w:rPr>
+          <w:rStyle w:val="Ttulo2Car"/>
+        </w:rPr>
         <w:t xml:space="preserve"> </w:t>
       </w:r>
       <w:r>
-        <w:t>la estrategia de solución</w:t>
-      </w:r>
-      <w:bookmarkEnd w:id="1"/>
-    </w:p>
-    <w:p>
-      <w:bookmarkStart w:id="2" w:name="_Toc149343088"/>
+        <w:t xml:space="preserve">Diseñar un conjunto de clases que refleje los elementos principales del juego, como el tablero, las fichas, los jugadores y las reglas del juego. </w:t>
+      </w:r>
+    </w:p>
+    <w:p>
+      <w:bookmarkStart w:id="4" w:name="_Toc150201227"/>
+      <w:r>
+        <w:rPr>
+          <w:rStyle w:val="Ttulo3Car"/>
+        </w:rPr>
+        <w:t xml:space="preserve">Representación del </w:t>
+      </w:r>
+      <w:r>
+        <w:rPr>
+          <w:rStyle w:val="Ttulo3Car"/>
+        </w:rPr>
+        <w:t>t</w:t>
+      </w:r>
+      <w:r>
+        <w:rPr>
+          <w:rStyle w:val="Ttulo3Car"/>
+        </w:rPr>
+        <w:t>ablero</w:t>
+      </w:r>
+      <w:bookmarkEnd w:id="4"/>
+      <w:r>
+        <w:t>:</w:t>
+      </w:r>
+      <w:r>
+        <w:t xml:space="preserve"> Decidir cómo se representará el tablero. Una matriz bidimensional de celdas (8x8) </w:t>
+      </w:r>
+    </w:p>
+    <w:p>
+      <w:bookmarkStart w:id="5" w:name="_Toc150201228"/>
+      <w:r>
+        <w:rPr>
+          <w:rStyle w:val="Ttulo3Car"/>
+        </w:rPr>
+        <w:t xml:space="preserve">Reglas del </w:t>
+      </w:r>
+      <w:r>
+        <w:rPr>
+          <w:rStyle w:val="Ttulo3Car"/>
+        </w:rPr>
+        <w:t>j</w:t>
+      </w:r>
+      <w:r>
+        <w:rPr>
+          <w:rStyle w:val="Ttulo3Car"/>
+        </w:rPr>
+        <w:t>uego</w:t>
+      </w:r>
+      <w:bookmarkEnd w:id="5"/>
+      <w:r>
+        <w:t>:</w:t>
+      </w:r>
+      <w:r>
+        <w:t xml:space="preserve"> Esto incluye la lógica para validar movimientos legales, cambiar fichas de color cuando se atrapan entre dos fichas del oponente y determinar cuándo termina el juego.</w:t>
+      </w:r>
+    </w:p>
+    <w:p>
+      <w:bookmarkStart w:id="6" w:name="_Toc150201229"/>
       <w:r>
         <w:rPr>
           <w:rStyle w:val="Ttulo2Car"/>
         </w:rPr>
-        <w:t xml:space="preserve">Consideraciones para el </w:t>
-      </w:r>
-      <w:r>
-        <w:rPr>
-          <w:rStyle w:val="Ttulo2Car"/>
-        </w:rPr>
-        <w:t>abordaje del problema</w:t>
-      </w:r>
-      <w:bookmarkEnd w:id="2"/>
+        <w:t>Desarrollo de propuesta</w:t>
+      </w:r>
+      <w:bookmarkEnd w:id="6"/>
       <w:r>
         <w:t>:</w:t>
       </w:r>
     </w:p>
     <w:p>
-      <w:bookmarkStart w:id="3" w:name="_Toc149343089"/>
-      <w:r>
-        <w:rPr>
-          <w:rStyle w:val="Ttulo3Car"/>
-        </w:rPr>
-        <w:t xml:space="preserve">Diseño de </w:t>
-      </w:r>
-      <w:r>
-        <w:rPr>
-          <w:rStyle w:val="Ttulo3Car"/>
-        </w:rPr>
-        <w:t>c</w:t>
-      </w:r>
-      <w:r>
-        <w:rPr>
-          <w:rStyle w:val="Ttulo3Car"/>
-        </w:rPr>
-        <w:t>lases</w:t>
-      </w:r>
-      <w:bookmarkEnd w:id="3"/>
-      <w:r>
-        <w:t>:</w:t>
-      </w:r>
-      <w:r>
-        <w:rPr>
-          <w:rStyle w:val="Ttulo2Car"/>
-        </w:rPr>
-        <w:t xml:space="preserve"> </w:t>
-      </w:r>
-      <w:r>
-        <w:t xml:space="preserve">Diseñar un conjunto de clases que refleje los elementos principales del juego, como el tablero, las fichas, los jugadores y las reglas del juego. </w:t>
-      </w:r>
-    </w:p>
-    <w:p>
-      <w:bookmarkStart w:id="4" w:name="_Toc149343090"/>
-      <w:r>
-        <w:rPr>
-          <w:rStyle w:val="Ttulo3Car"/>
-        </w:rPr>
-        <w:t xml:space="preserve">Representación del </w:t>
-      </w:r>
-      <w:r>
-        <w:rPr>
-          <w:rStyle w:val="Ttulo3Car"/>
-        </w:rPr>
-        <w:t>t</w:t>
-      </w:r>
-      <w:r>
-        <w:rPr>
-          <w:rStyle w:val="Ttulo3Car"/>
-        </w:rPr>
-        <w:t>ablero</w:t>
-      </w:r>
-      <w:bookmarkEnd w:id="4"/>
-      <w:r>
-        <w:t>:</w:t>
-      </w:r>
-      <w:r>
-        <w:t xml:space="preserve"> Decidir cómo se representará el tablero. Una matriz bidimensional de celdas (8x8) </w:t>
-      </w:r>
-    </w:p>
-    <w:p>
-      <w:bookmarkStart w:id="5" w:name="_Toc149343091"/>
-      <w:r>
-        <w:rPr>
-          <w:rStyle w:val="Ttulo3Car"/>
-        </w:rPr>
-        <w:t xml:space="preserve">Reglas del </w:t>
-      </w:r>
-      <w:r>
-        <w:rPr>
-          <w:rStyle w:val="Ttulo3Car"/>
-        </w:rPr>
-        <w:t>j</w:t>
-      </w:r>
-      <w:r>
-        <w:rPr>
-          <w:rStyle w:val="Ttulo3Car"/>
-        </w:rPr>
-        <w:t>uego</w:t>
-      </w:r>
-      <w:bookmarkEnd w:id="5"/>
-      <w:r>
-        <w:t>:</w:t>
-      </w:r>
-      <w:r>
-        <w:t xml:space="preserve"> Esto incluye la lógica para validar movimientos legales, cambiar fichas de color cuando se atrapan entre dos fichas del oponente y determinar cuándo termina el juego.</w:t>
-      </w:r>
-    </w:p>
-    <w:p>
-      <w:bookmarkStart w:id="6" w:name="_Toc149343092"/>
-      <w:r>
-        <w:rPr>
-          <w:rStyle w:val="Ttulo2Car"/>
-        </w:rPr>
-        <w:t>Desarrollo de propuesta</w:t>
-      </w:r>
-      <w:bookmarkEnd w:id="6"/>
-      <w:r>
-        <w:t>:</w:t>
-      </w:r>
-    </w:p>
-    <w:p>
       <w:pPr>
         <w:pStyle w:val="Ttulo3"/>
       </w:pPr>
-      <w:bookmarkStart w:id="7" w:name="_Toc149343093"/>
+      <w:bookmarkStart w:id="7" w:name="_Toc150201230"/>
       <w:r>
         <w:t>Diseño de clases</w:t>
       </w:r>
@@ -1780,70 +1703,34 @@
     </w:p>
     <w:p>
       <w:r>
-        <w:t xml:space="preserve">Crear una serie de clases que representen los elementos clave del juego, como </w:t>
-      </w:r>
-      <w:r>
-        <w:t>‘</w:t>
+        <w:t>Crear una serie de clases que representen los elementos clave del juego, como ‘</w:t>
       </w:r>
       <w:r>
         <w:rPr>
           <w:b/>
           <w:bCs/>
         </w:rPr>
-        <w:t>Tablero</w:t>
+        <w:t>Tablero’</w:t>
+      </w:r>
+      <w:r>
+        <w:t>, ‘</w:t>
       </w:r>
       <w:r>
         <w:rPr>
           <w:b/>
           <w:bCs/>
         </w:rPr>
-        <w:t>’</w:t>
-      </w:r>
-      <w:r>
-        <w:t xml:space="preserve">, </w:t>
-      </w:r>
-      <w:r>
-        <w:t>‘</w:t>
+        <w:t>Jugador</w:t>
       </w:r>
       <w:r>
         <w:rPr>
           <w:b/>
           <w:bCs/>
         </w:rPr>
-        <w:t>Ficha</w:t>
-      </w:r>
-      <w:r>
-        <w:rPr>
-          <w:b/>
-          <w:bCs/>
-        </w:rPr>
         <w:t>’</w:t>
       </w:r>
       <w:r>
-        <w:t xml:space="preserve">, </w:t>
-      </w:r>
-      <w:r>
-        <w:t>‘</w:t>
-      </w:r>
-      <w:r>
-        <w:rPr>
-          <w:b/>
-          <w:bCs/>
-        </w:rPr>
-        <w:t>ReglasOthello</w:t>
-      </w:r>
-      <w:r>
-        <w:rPr>
-          <w:b/>
-          <w:bCs/>
-        </w:rPr>
-        <w:t>’</w:t>
-      </w:r>
-      <w:r>
-        <w:t xml:space="preserve">, y </w:t>
-      </w:r>
-      <w:r>
-        <w:t>‘</w:t>
+        <w:t>, y ‘</w:t>
       </w:r>
       <w:r>
         <w:rPr>
@@ -1915,7 +1802,7 @@
           <w:b/>
           <w:bCs/>
         </w:rPr>
-        <w:t>Ficha</w:t>
+        <w:t>Jugador</w:t>
       </w:r>
       <w:r>
         <w:rPr>
@@ -1929,13 +1816,6 @@
       </w:r>
     </w:p>
     <w:p>
-      <w:pPr>
-        <w:pStyle w:val="Prrafodelista"/>
-        <w:numPr>
-          <w:ilvl w:val="0"/>
-          <w:numId w:val="9"/>
-        </w:numPr>
-      </w:pPr>
       <w:r>
         <w:t xml:space="preserve">La clase </w:t>
       </w:r>
@@ -1947,7 +1827,7 @@
           <w:b/>
           <w:bCs/>
         </w:rPr>
-        <w:t>ReglasOthello</w:t>
+        <w:t>Partida</w:t>
       </w:r>
       <w:r>
         <w:rPr>
@@ -1957,31 +1837,6 @@
         <w:t>’</w:t>
       </w:r>
       <w:r>
-        <w:t xml:space="preserve"> manejará las reglas del juego, incluyendo la validación de movimientos legales y el cambio de fichas capturadas.</w:t>
-      </w:r>
-    </w:p>
-    <w:p>
-      <w:r>
-        <w:t xml:space="preserve">La clase </w:t>
-      </w:r>
-      <w:r>
-        <w:t>‘</w:t>
-      </w:r>
-      <w:r>
-        <w:rPr>
-          <w:b/>
-          <w:bCs/>
-        </w:rPr>
-        <w:t>Partida</w:t>
-      </w:r>
-      <w:r>
-        <w:rPr>
-          <w:b/>
-          <w:bCs/>
-        </w:rPr>
-        <w:t>’</w:t>
-      </w:r>
-      <w:r>
         <w:t xml:space="preserve"> coordinará la partida en sí, administrando los turnos de los jugadores y supervisando el estado del juego</w:t>
       </w:r>
       <w:r>
@@ -1992,7 +1847,7 @@
       <w:pPr>
         <w:pStyle w:val="Ttulo3"/>
       </w:pPr>
-      <w:bookmarkStart w:id="8" w:name="_Toc149343094"/>
+      <w:bookmarkStart w:id="8" w:name="_Toc150201231"/>
       <w:r>
         <w:rPr>
           <w:rStyle w:val="Ttulo3Car"/>
@@ -2015,7 +1870,7 @@
       <w:pPr>
         <w:pStyle w:val="Ttulo3"/>
       </w:pPr>
-      <w:bookmarkStart w:id="9" w:name="_Toc149343095"/>
+      <w:bookmarkStart w:id="9" w:name="_Toc150201232"/>
       <w:r>
         <w:t>Reglas del Juego</w:t>
       </w:r>
@@ -2067,24 +1922,21 @@
           <w:numId w:val="8"/>
         </w:numPr>
       </w:pPr>
-      <w:bookmarkStart w:id="10" w:name="_Toc149343096"/>
-      <w:r>
-        <w:rPr>
-          <w:noProof/>
-        </w:rPr>
+      <w:bookmarkStart w:id="10" w:name="_Toc150201233"/>
+      <w:r>
         <w:drawing>
-          <wp:anchor distT="0" distB="0" distL="114300" distR="114300" simplePos="0" relativeHeight="251658240" behindDoc="1" locked="0" layoutInCell="1" allowOverlap="1" wp14:anchorId="0797A6EF" wp14:editId="49234D9F">
+          <wp:anchor distT="0" distB="0" distL="114300" distR="114300" simplePos="0" relativeHeight="251658240" behindDoc="1" locked="0" layoutInCell="1" allowOverlap="1" wp14:anchorId="68404FA7" wp14:editId="1E6D0750">
             <wp:simplePos x="0" y="0"/>
             <wp:positionH relativeFrom="margin">
               <wp:align>center</wp:align>
             </wp:positionH>
             <wp:positionV relativeFrom="paragraph">
-              <wp:posOffset>218844</wp:posOffset>
+              <wp:posOffset>339437</wp:posOffset>
             </wp:positionV>
-            <wp:extent cx="4164026" cy="3254029"/>
-            <wp:effectExtent l="0" t="0" r="8255" b="3810"/>
+            <wp:extent cx="4779401" cy="4681413"/>
+            <wp:effectExtent l="0" t="0" r="2540" b="5080"/>
             <wp:wrapNone/>
-            <wp:docPr id="1808794970" name="Imagen 2"/>
+            <wp:docPr id="53336833" name="Imagen 1" descr="Tabla"/>
             <wp:cNvGraphicFramePr>
               <a:graphicFrameLocks xmlns:a="http://schemas.openxmlformats.org/drawingml/2006/main" noChangeAspect="1"/>
             </wp:cNvGraphicFramePr>
@@ -2092,10 +1944,8 @@
               <a:graphicData uri="http://schemas.openxmlformats.org/drawingml/2006/picture">
                 <pic:pic xmlns:pic="http://schemas.openxmlformats.org/drawingml/2006/picture">
                   <pic:nvPicPr>
-                    <pic:cNvPr id="0" name="Picture 2"/>
-                    <pic:cNvPicPr>
-                      <a:picLocks noChangeAspect="1" noChangeArrowheads="1"/>
-                    </pic:cNvPicPr>
+                    <pic:cNvPr id="53336833" name="Imagen 1" descr="Tabla"/>
+                    <pic:cNvPicPr/>
                   </pic:nvPicPr>
                   <pic:blipFill>
                     <a:blip r:embed="rId11">
@@ -2105,23 +1955,18 @@
                         </a:ext>
                       </a:extLst>
                     </a:blip>
-                    <a:srcRect/>
                     <a:stretch>
                       <a:fillRect/>
                     </a:stretch>
                   </pic:blipFill>
-                  <pic:spPr bwMode="auto">
+                  <pic:spPr>
                     <a:xfrm>
                       <a:off x="0" y="0"/>
-                      <a:ext cx="4164026" cy="3254029"/>
+                      <a:ext cx="4779401" cy="4681413"/>
                     </a:xfrm>
                     <a:prstGeom prst="rect">
                       <a:avLst/>
                     </a:prstGeom>
-                    <a:noFill/>
-                    <a:ln>
-                      <a:noFill/>
-                    </a:ln>
                   </pic:spPr>
                 </pic:pic>
               </a:graphicData>
@@ -2146,11 +1991,17 @@
     <w:p/>
     <w:p/>
     <w:p/>
+    <w:p/>
     <w:p>
       <w:pPr>
         <w:pStyle w:val="Ttulo2"/>
       </w:pPr>
-      <w:bookmarkStart w:id="11" w:name="_Toc149343097"/>
+    </w:p>
+    <w:p>
+      <w:pPr>
+        <w:pStyle w:val="Ttulo2"/>
+      </w:pPr>
+      <w:bookmarkStart w:id="11" w:name="_Toc150201234"/>
       <w:r>
         <w:lastRenderedPageBreak/>
         <w:t>Justificaciones y Lógica Detrás de las Decisiones de Diseño</w:t>
@@ -2158,7 +2009,7 @@
       <w:bookmarkEnd w:id="11"/>
     </w:p>
     <w:p>
-      <w:bookmarkStart w:id="12" w:name="_Toc149343098"/>
+      <w:bookmarkStart w:id="12" w:name="_Toc150201235"/>
       <w:r>
         <w:rPr>
           <w:rStyle w:val="Ttulo3Car"/>
@@ -2171,7 +2022,7 @@
       </w:r>
     </w:p>
     <w:p>
-      <w:bookmarkStart w:id="13" w:name="_Toc149343099"/>
+      <w:bookmarkStart w:id="13" w:name="_Toc150201236"/>
       <w:r>
         <w:rPr>
           <w:rStyle w:val="Ttulo3Car"/>
@@ -2184,29 +2035,19 @@
       </w:r>
     </w:p>
     <w:p>
-      <w:bookmarkStart w:id="14" w:name="_Toc149343100"/>
+      <w:bookmarkStart w:id="14" w:name="_Toc150201237"/>
       <w:r>
         <w:rPr>
           <w:rStyle w:val="Ttulo3Car"/>
         </w:rPr>
-        <w:t>Clase ReglasOthello</w:t>
+        <w:t>Clase Partida</w:t>
       </w:r>
       <w:bookmarkEnd w:id="14"/>
       <w:r>
-        <w:t>: Esta clase contiene la lógica central del juego. Los métodos validan movimientos legales, determinan qué fichas se voltean después de un movimiento y verifican si el juego ha terminado. Los algoritmos utilizados en estos métodos siguen las reglas tradicionales de Othello.</w:t>
-      </w:r>
-    </w:p>
-    <w:p>
-      <w:bookmarkStart w:id="15" w:name="_Toc149343101"/>
-      <w:r>
-        <w:rPr>
-          <w:rStyle w:val="Ttulo3Car"/>
-        </w:rPr>
-        <w:t>Clase Partida</w:t>
-      </w:r>
-      <w:bookmarkEnd w:id="15"/>
-      <w:r>
         <w:t>: Coordinación del juego. Mantiene un registro del tablero y de los jugadores, controla los turnos y finaliza el juego cuando se cumplen ciertas condiciones. El método ejecutarTurno coordina el flujo de juego, y anunciarGanador muestra el resultado de la partida.</w:t>
+      </w:r>
+      <w:r>
+        <w:t xml:space="preserve"> </w:t>
       </w:r>
     </w:p>
     <w:sectPr>
@@ -3991,6 +3832,7 @@
   <w:style w:type="character" w:default="1" w:styleId="Fuentedeprrafopredeter">
     <w:name w:val="Default Paragraph Font"/>
     <w:uiPriority w:val="1"/>
+    <w:semiHidden/>
     <w:unhideWhenUsed/>
   </w:style>
   <w:style w:type="table" w:default="1" w:styleId="Tablanormal">
@@ -4777,19 +4619,6 @@
 </file>
 
 <file path=customXml/item1.xml><?xml version="1.0" encoding="utf-8"?>
-<b:Sources xmlns:b="http://schemas.openxmlformats.org/officeDocument/2006/bibliography" xmlns="http://schemas.openxmlformats.org/officeDocument/2006/bibliography" SelectedStyle="\APASixthEditionOfficeOnline.xsl" StyleName="APA" Version="6"/>
-</file>
-
-<file path=customXml/item2.xml><?xml version="1.0" encoding="utf-8"?>
-<?mso-contentType ?>
-<FormTemplates xmlns="http://schemas.microsoft.com/sharepoint/v3/contenttype/forms">
-  <Display>DocumentLibraryForm</Display>
-  <Edit>DocumentLibraryForm</Edit>
-  <New>DocumentLibraryForm</New>
-</FormTemplates>
-</file>
-
-<file path=customXml/item3.xml><?xml version="1.0" encoding="utf-8"?>
 <ct:contentTypeSchema xmlns:ct="http://schemas.microsoft.com/office/2006/metadata/contentType" xmlns:ma="http://schemas.microsoft.com/office/2006/metadata/properties/metaAttributes" ct:_="" ma:_="" ma:contentTypeName="Documento" ma:contentTypeID="0x0101004235C70DED140640BD3E6E5D44378E52" ma:contentTypeVersion="9" ma:contentTypeDescription="Crear nuevo documento." ma:contentTypeScope="" ma:versionID="71262273318c964aa37099ce3a2f9695">
   <xsd:schema xmlns:xsd="http://www.w3.org/2001/XMLSchema" xmlns:xs="http://www.w3.org/2001/XMLSchema" xmlns:p="http://schemas.microsoft.com/office/2006/metadata/properties" xmlns:ns3="8fc11a13-11c9-4bf3-b52f-826e8492d641" targetNamespace="http://schemas.microsoft.com/office/2006/metadata/properties" ma:root="true" ma:fieldsID="5e23e1cdada4b8d3db5bab2e39f23cad" ns3:_="">
     <xsd:import namespace="8fc11a13-11c9-4bf3-b52f-826e8492d641"/>
@@ -4965,23 +4794,20 @@
 </ct:contentTypeSchema>
 </file>
 
-<file path=customXml/itemProps1.xml><?xml version="1.0" encoding="utf-8"?>
-<ds:datastoreItem xmlns:ds="http://schemas.openxmlformats.org/officeDocument/2006/customXml" ds:itemID="{C9E0BA61-6FB0-4700-9E96-308F302D65BC}">
-  <ds:schemaRefs>
-    <ds:schemaRef ds:uri="http://schemas.openxmlformats.org/officeDocument/2006/bibliography"/>
-  </ds:schemaRefs>
-</ds:datastoreItem>
+<file path=customXml/item2.xml><?xml version="1.0" encoding="utf-8"?>
+<?mso-contentType ?>
+<FormTemplates xmlns="http://schemas.microsoft.com/sharepoint/v3/contenttype/forms">
+  <Display>DocumentLibraryForm</Display>
+  <Edit>DocumentLibraryForm</Edit>
+  <New>DocumentLibraryForm</New>
+</FormTemplates>
 </file>
 
-<file path=customXml/itemProps2.xml><?xml version="1.0" encoding="utf-8"?>
-<ds:datastoreItem xmlns:ds="http://schemas.openxmlformats.org/officeDocument/2006/customXml" ds:itemID="{3BD788DE-1004-456C-A69F-A7242248FDEE}">
-  <ds:schemaRefs>
-    <ds:schemaRef ds:uri="http://schemas.microsoft.com/sharepoint/v3/contenttype/forms"/>
-  </ds:schemaRefs>
-</ds:datastoreItem>
+<file path=customXml/item3.xml><?xml version="1.0" encoding="utf-8"?>
+<b:Sources xmlns:b="http://schemas.openxmlformats.org/officeDocument/2006/bibliography" xmlns="http://schemas.openxmlformats.org/officeDocument/2006/bibliography" SelectedStyle="\APASixthEditionOfficeOnline.xsl" StyleName="APA" Version="6"/>
 </file>
 
-<file path=customXml/itemProps3.xml><?xml version="1.0" encoding="utf-8"?>
+<file path=customXml/itemProps1.xml><?xml version="1.0" encoding="utf-8"?>
 <ds:datastoreItem xmlns:ds="http://schemas.openxmlformats.org/officeDocument/2006/customXml" ds:itemID="{7D9B9ACA-202F-46C2-A07F-E9A91FDC37D9}">
   <ds:schemaRefs>
     <ds:schemaRef ds:uri="http://schemas.microsoft.com/office/2006/metadata/contentType"/>
@@ -4997,4 +4823,20 @@
     <ds:schemaRef ds:uri="http://schemas.microsoft.com/internal/obd"/>
   </ds:schemaRefs>
 </ds:datastoreItem>
+</file>
+
+<file path=customXml/itemProps2.xml><?xml version="1.0" encoding="utf-8"?>
+<ds:datastoreItem xmlns:ds="http://schemas.openxmlformats.org/officeDocument/2006/customXml" ds:itemID="{3BD788DE-1004-456C-A69F-A7242248FDEE}">
+  <ds:schemaRefs>
+    <ds:schemaRef ds:uri="http://schemas.microsoft.com/sharepoint/v3/contenttype/forms"/>
+  </ds:schemaRefs>
+</ds:datastoreItem>
+</file>
+
+<file path=customXml/itemProps3.xml><?xml version="1.0" encoding="utf-8"?>
+<ds:datastoreItem xmlns:ds="http://schemas.openxmlformats.org/officeDocument/2006/customXml" ds:itemID="{C9E0BA61-6FB0-4700-9E96-308F302D65BC}">
+  <ds:schemaRefs>
+    <ds:schemaRef ds:uri="http://schemas.openxmlformats.org/officeDocument/2006/bibliography"/>
+  </ds:schemaRefs>
+</ds:datastoreItem>
 </file>